--- a/README.md.docx
+++ b/README.md.docx
@@ -159,7 +159,7 @@
           <w:noProof/>
         </w:rPr>
         <w:drawing>
-          <wp:inline distT="0" distB="0" distL="0" distR="0" wp14:anchorId="1F051FEF" wp14:editId="31BAD36F">
+          <wp:inline distT="0" distB="0" distL="0" distR="0" wp14:anchorId="1F051FEF" wp14:editId="77E4DBCB">
             <wp:extent cx="5865495" cy="2016760"/>
             <wp:effectExtent l="0" t="0" r="1905" b="2540"/>
             <wp:docPr id="1232554192" name="Рисунок 1"/>
@@ -4228,13 +4228,7 @@
         <w:spacing w:after="0"/>
       </w:pPr>
       <w:r>
-        <w:t>[4,5,5,7,8]</w:t>
-      </w:r>
-      <w:r>
-        <w:t xml:space="preserve"> </w:t>
-      </w:r>
-      <w:r>
-        <w:t>и [2,4,6,8,9]</w:t>
+        <w:t>[4,5,5,7,8] и [2,4,6,8,9]</w:t>
       </w:r>
     </w:p>
     <w:p>
@@ -4257,7 +4251,7 @@
           <w:noProof/>
         </w:rPr>
         <w:drawing>
-          <wp:inline distT="0" distB="0" distL="0" distR="0" wp14:anchorId="278C2E10" wp14:editId="6CB83072">
+          <wp:inline distT="0" distB="0" distL="0" distR="0" wp14:anchorId="278C2E10" wp14:editId="150EE7F2">
             <wp:extent cx="5865495" cy="3584575"/>
             <wp:effectExtent l="0" t="0" r="1905" b="0"/>
             <wp:docPr id="787656722" name="Рисунок 1"/>
@@ -4438,6 +4432,9 @@
         <w:t>Реализация</w:t>
       </w:r>
       <w:r>
+        <w:rPr>
+          <w:lang w:val="en-US"/>
+        </w:rPr>
         <w:t>:</w:t>
       </w:r>
     </w:p>
@@ -4446,13 +4443,19 @@
         <w:tabs>
           <w:tab w:val="left" w:pos="5393"/>
         </w:tabs>
-      </w:pPr>
-    </w:p>
-    <w:p>
-      <w:pPr>
-        <w:tabs>
-          <w:tab w:val="left" w:pos="5393"/>
-        </w:tabs>
+        <w:rPr>
+          <w:lang w:val="en-US"/>
+        </w:rPr>
+      </w:pPr>
+    </w:p>
+    <w:p>
+      <w:pPr>
+        <w:tabs>
+          <w:tab w:val="left" w:pos="5393"/>
+        </w:tabs>
+        <w:rPr>
+          <w:lang w:val="en-US"/>
+        </w:rPr>
       </w:pPr>
     </w:p>
     <w:p>
@@ -5201,6 +5204,9 @@
           <w:tab w:val="left" w:pos="5393"/>
         </w:tabs>
         <w:spacing w:after="0"/>
+        <w:rPr>
+          <w:lang w:val="en-US"/>
+        </w:rPr>
       </w:pPr>
       <w:r>
         <w:rPr>
@@ -5288,6 +5294,9 @@
           <w:tab w:val="left" w:pos="5393"/>
         </w:tabs>
         <w:spacing w:after="0"/>
+        <w:rPr>
+          <w:lang w:val="en-US"/>
+        </w:rPr>
       </w:pPr>
     </w:p>
     <w:p>
@@ -5317,13 +5326,7 @@
         <w:spacing w:after="0"/>
       </w:pPr>
       <w:r>
-        <w:t>Изучим ход нашего алгоритма от самого внешнего рекурсивного вызова. Мы разбили массив из</w:t>
-      </w:r>
-      <w:r>
-        <w:t xml:space="preserve"> </w:t>
-      </w:r>
-      <w:r>
-        <w:t>n элементов на два массива из n/2 элементов, а затем их слили. Слияние двух массивов выполняется за время, пропорциональное сумме их длин, то есть у нас будет не более n</w:t>
+        <w:t>Изучим ход нашего алгоритма от самого внешнего рекурсивного вызова. Мы разбили массив из n элементов на два массива из n/2 элементов, а затем их слили. Слияние двух массивов выполняется за время, пропорциональное сумме их длин, то есть у нас будет не более n</w:t>
       </w:r>
       <w:r>
         <w:t xml:space="preserve"> </w:t>
@@ -5528,6 +5531,951 @@
         <w:lastRenderedPageBreak/>
         <w:t>Может показаться, что сортировка подсчётом имеет меньшую сложность, то есть работает быстрее, но при этом сортировка подсчётом не является универсальным алгоритмом сортировки, поскольку применима только для массивов, набор значений в которых ограничен.</w:t>
       </w:r>
+    </w:p>
+    <w:p>
+      <w:pPr>
+        <w:tabs>
+          <w:tab w:val="left" w:pos="5393"/>
+        </w:tabs>
+        <w:spacing w:after="0"/>
+      </w:pPr>
+    </w:p>
+    <w:p>
+      <w:pPr>
+        <w:tabs>
+          <w:tab w:val="left" w:pos="5393"/>
+        </w:tabs>
+        <w:spacing w:after="0"/>
+      </w:pPr>
+      <w:r>
+        <w:t>6. Быстрая сортировка (</w:t>
+      </w:r>
+      <w:proofErr w:type="spellStart"/>
+      <w:r>
+        <w:t>Quicksort</w:t>
+      </w:r>
+      <w:proofErr w:type="spellEnd"/>
+      <w:r>
+        <w:t xml:space="preserve">, </w:t>
+      </w:r>
+      <w:r>
+        <w:t xml:space="preserve">сортировка </w:t>
+      </w:r>
+      <w:proofErr w:type="spellStart"/>
+      <w:r>
+        <w:t>Хаора</w:t>
+      </w:r>
+      <w:proofErr w:type="spellEnd"/>
+      <w:r>
+        <w:t>)</w:t>
+      </w:r>
+    </w:p>
+    <w:p>
+      <w:pPr>
+        <w:tabs>
+          <w:tab w:val="left" w:pos="5393"/>
+        </w:tabs>
+        <w:spacing w:after="0"/>
+      </w:pPr>
+    </w:p>
+    <w:p>
+      <w:pPr>
+        <w:tabs>
+          <w:tab w:val="left" w:pos="5393"/>
+        </w:tabs>
+        <w:spacing w:after="0"/>
+        <w:rPr>
+          <w:lang w:val="en-US"/>
+        </w:rPr>
+      </w:pPr>
+      <w:r>
+        <w:t>Во многом идея быстрой сортировки такая же, как у алгоритма сортировки слиянием. Выберем некоторый элемент q, называемый барьерным элементом. Разобьем массив на две части, переупорядочив его элементы. В первой части соберем элементы, меньшие или равные q, а во второй части — большие или равные q. Теперь достаточно отсортировать обе части, после чего выполнить их конкатенацию безо всякого дополнительного слияния.</w:t>
+      </w:r>
+    </w:p>
+    <w:p>
+      <w:pPr>
+        <w:tabs>
+          <w:tab w:val="left" w:pos="5393"/>
+        </w:tabs>
+        <w:spacing w:after="0"/>
+        <w:rPr>
+          <w:lang w:val="en-US"/>
+        </w:rPr>
+      </w:pPr>
+    </w:p>
+    <w:p>
+      <w:pPr>
+        <w:tabs>
+          <w:tab w:val="left" w:pos="5393"/>
+        </w:tabs>
+        <w:spacing w:after="0"/>
+      </w:pPr>
+      <w:r>
+        <w:t>Реализация:</w:t>
+      </w:r>
+    </w:p>
+    <w:p>
+      <w:pPr>
+        <w:tabs>
+          <w:tab w:val="left" w:pos="5393"/>
+        </w:tabs>
+        <w:spacing w:after="0"/>
+        <w:rPr>
+          <w:b/>
+          <w:bCs/>
+          <w:lang w:val="en-US"/>
+        </w:rPr>
+      </w:pPr>
+      <w:r>
+        <w:rPr>
+          <w:b/>
+          <w:bCs/>
+          <w:lang w:val="en-US"/>
+        </w:rPr>
+        <w:t xml:space="preserve">def </w:t>
+      </w:r>
+      <w:proofErr w:type="spellStart"/>
+      <w:proofErr w:type="gramStart"/>
+      <w:r>
+        <w:rPr>
+          <w:b/>
+          <w:bCs/>
+          <w:lang w:val="en-US"/>
+        </w:rPr>
+        <w:t>QuickSort</w:t>
+      </w:r>
+      <w:proofErr w:type="spellEnd"/>
+      <w:r>
+        <w:rPr>
+          <w:b/>
+          <w:bCs/>
+          <w:lang w:val="en-US"/>
+        </w:rPr>
+        <w:t>(</w:t>
+      </w:r>
+      <w:proofErr w:type="gramEnd"/>
+      <w:r>
+        <w:rPr>
+          <w:b/>
+          <w:bCs/>
+          <w:lang w:val="en-US"/>
+        </w:rPr>
+        <w:t>A, l, r):</w:t>
+      </w:r>
+    </w:p>
+    <w:p>
+      <w:pPr>
+        <w:tabs>
+          <w:tab w:val="left" w:pos="5393"/>
+        </w:tabs>
+        <w:spacing w:after="0"/>
+        <w:rPr>
+          <w:b/>
+          <w:bCs/>
+          <w:lang w:val="en-US"/>
+        </w:rPr>
+      </w:pPr>
+      <w:r>
+        <w:rPr>
+          <w:b/>
+          <w:bCs/>
+          <w:lang w:val="en-US"/>
+        </w:rPr>
+        <w:t xml:space="preserve">    if l &gt;= r:</w:t>
+      </w:r>
+    </w:p>
+    <w:p>
+      <w:pPr>
+        <w:tabs>
+          <w:tab w:val="left" w:pos="5393"/>
+        </w:tabs>
+        <w:spacing w:after="0"/>
+        <w:rPr>
+          <w:b/>
+          <w:bCs/>
+          <w:lang w:val="en-US"/>
+        </w:rPr>
+      </w:pPr>
+      <w:r>
+        <w:rPr>
+          <w:b/>
+          <w:bCs/>
+          <w:lang w:val="en-US"/>
+        </w:rPr>
+        <w:t xml:space="preserve">        return </w:t>
+      </w:r>
+    </w:p>
+    <w:p>
+      <w:pPr>
+        <w:tabs>
+          <w:tab w:val="left" w:pos="5393"/>
+        </w:tabs>
+        <w:spacing w:after="0"/>
+        <w:rPr>
+          <w:b/>
+          <w:bCs/>
+          <w:lang w:val="en-US"/>
+        </w:rPr>
+      </w:pPr>
+      <w:r>
+        <w:rPr>
+          <w:b/>
+          <w:bCs/>
+          <w:lang w:val="en-US"/>
+        </w:rPr>
+        <w:t xml:space="preserve">    else:</w:t>
+      </w:r>
+    </w:p>
+    <w:p>
+      <w:pPr>
+        <w:tabs>
+          <w:tab w:val="left" w:pos="5393"/>
+        </w:tabs>
+        <w:spacing w:after="0"/>
+        <w:rPr>
+          <w:b/>
+          <w:bCs/>
+          <w:lang w:val="en-US"/>
+        </w:rPr>
+      </w:pPr>
+      <w:r>
+        <w:rPr>
+          <w:b/>
+          <w:bCs/>
+          <w:lang w:val="en-US"/>
+        </w:rPr>
+        <w:t xml:space="preserve">        q = </w:t>
+      </w:r>
+      <w:proofErr w:type="spellStart"/>
+      <w:proofErr w:type="gramStart"/>
+      <w:r>
+        <w:rPr>
+          <w:b/>
+          <w:bCs/>
+          <w:lang w:val="en-US"/>
+        </w:rPr>
+        <w:t>random.choice</w:t>
+      </w:r>
+      <w:proofErr w:type="spellEnd"/>
+      <w:proofErr w:type="gramEnd"/>
+      <w:r>
+        <w:rPr>
+          <w:b/>
+          <w:bCs/>
+          <w:lang w:val="en-US"/>
+        </w:rPr>
+        <w:t>(A[</w:t>
+      </w:r>
+      <w:proofErr w:type="spellStart"/>
+      <w:r>
+        <w:rPr>
+          <w:b/>
+          <w:bCs/>
+          <w:lang w:val="en-US"/>
+        </w:rPr>
+        <w:t>l:r</w:t>
+      </w:r>
+      <w:proofErr w:type="spellEnd"/>
+      <w:r>
+        <w:rPr>
+          <w:b/>
+          <w:bCs/>
+          <w:lang w:val="en-US"/>
+        </w:rPr>
+        <w:t xml:space="preserve"> + 1])</w:t>
+      </w:r>
+    </w:p>
+    <w:p>
+      <w:pPr>
+        <w:tabs>
+          <w:tab w:val="left" w:pos="5393"/>
+        </w:tabs>
+        <w:spacing w:after="0"/>
+        <w:rPr>
+          <w:b/>
+          <w:bCs/>
+          <w:lang w:val="en-US"/>
+        </w:rPr>
+      </w:pPr>
+      <w:r>
+        <w:rPr>
+          <w:b/>
+          <w:bCs/>
+          <w:lang w:val="en-US"/>
+        </w:rPr>
+        <w:t xml:space="preserve">        </w:t>
+      </w:r>
+      <w:proofErr w:type="spellStart"/>
+      <w:r>
+        <w:rPr>
+          <w:b/>
+          <w:bCs/>
+          <w:lang w:val="en-US"/>
+        </w:rPr>
+        <w:t>i</w:t>
+      </w:r>
+      <w:proofErr w:type="spellEnd"/>
+      <w:r>
+        <w:rPr>
+          <w:b/>
+          <w:bCs/>
+          <w:lang w:val="en-US"/>
+        </w:rPr>
+        <w:t xml:space="preserve"> = l</w:t>
+      </w:r>
+    </w:p>
+    <w:p>
+      <w:pPr>
+        <w:tabs>
+          <w:tab w:val="left" w:pos="5393"/>
+        </w:tabs>
+        <w:spacing w:after="0"/>
+        <w:rPr>
+          <w:b/>
+          <w:bCs/>
+          <w:lang w:val="en-US"/>
+        </w:rPr>
+      </w:pPr>
+      <w:r>
+        <w:rPr>
+          <w:b/>
+          <w:bCs/>
+          <w:lang w:val="en-US"/>
+        </w:rPr>
+        <w:t xml:space="preserve">        j = r</w:t>
+      </w:r>
+    </w:p>
+    <w:p>
+      <w:pPr>
+        <w:tabs>
+          <w:tab w:val="left" w:pos="5393"/>
+        </w:tabs>
+        <w:spacing w:after="0"/>
+        <w:rPr>
+          <w:b/>
+          <w:bCs/>
+          <w:lang w:val="en-US"/>
+        </w:rPr>
+      </w:pPr>
+      <w:r>
+        <w:rPr>
+          <w:b/>
+          <w:bCs/>
+          <w:lang w:val="en-US"/>
+        </w:rPr>
+        <w:t xml:space="preserve">        while </w:t>
+      </w:r>
+      <w:proofErr w:type="spellStart"/>
+      <w:r>
+        <w:rPr>
+          <w:b/>
+          <w:bCs/>
+          <w:lang w:val="en-US"/>
+        </w:rPr>
+        <w:t>i</w:t>
+      </w:r>
+      <w:proofErr w:type="spellEnd"/>
+      <w:r>
+        <w:rPr>
+          <w:b/>
+          <w:bCs/>
+          <w:lang w:val="en-US"/>
+        </w:rPr>
+        <w:t xml:space="preserve"> &lt;= j:</w:t>
+      </w:r>
+    </w:p>
+    <w:p>
+      <w:pPr>
+        <w:tabs>
+          <w:tab w:val="left" w:pos="5393"/>
+        </w:tabs>
+        <w:spacing w:after="0"/>
+        <w:rPr>
+          <w:b/>
+          <w:bCs/>
+          <w:lang w:val="en-US"/>
+        </w:rPr>
+      </w:pPr>
+      <w:r>
+        <w:rPr>
+          <w:b/>
+          <w:bCs/>
+          <w:lang w:val="en-US"/>
+        </w:rPr>
+        <w:t xml:space="preserve">            while A[</w:t>
+      </w:r>
+      <w:proofErr w:type="spellStart"/>
+      <w:r>
+        <w:rPr>
+          <w:b/>
+          <w:bCs/>
+          <w:lang w:val="en-US"/>
+        </w:rPr>
+        <w:t>i</w:t>
+      </w:r>
+      <w:proofErr w:type="spellEnd"/>
+      <w:r>
+        <w:rPr>
+          <w:b/>
+          <w:bCs/>
+          <w:lang w:val="en-US"/>
+        </w:rPr>
+        <w:t>] &lt; q:</w:t>
+      </w:r>
+    </w:p>
+    <w:p>
+      <w:pPr>
+        <w:tabs>
+          <w:tab w:val="left" w:pos="5393"/>
+        </w:tabs>
+        <w:spacing w:after="0"/>
+        <w:rPr>
+          <w:b/>
+          <w:bCs/>
+          <w:lang w:val="en-US"/>
+        </w:rPr>
+      </w:pPr>
+      <w:r>
+        <w:rPr>
+          <w:b/>
+          <w:bCs/>
+          <w:lang w:val="en-US"/>
+        </w:rPr>
+        <w:t xml:space="preserve">                </w:t>
+      </w:r>
+      <w:proofErr w:type="spellStart"/>
+      <w:r>
+        <w:rPr>
+          <w:b/>
+          <w:bCs/>
+          <w:lang w:val="en-US"/>
+        </w:rPr>
+        <w:t>i</w:t>
+      </w:r>
+      <w:proofErr w:type="spellEnd"/>
+      <w:r>
+        <w:rPr>
+          <w:b/>
+          <w:bCs/>
+          <w:lang w:val="en-US"/>
+        </w:rPr>
+        <w:t xml:space="preserve"> += 1</w:t>
+      </w:r>
+    </w:p>
+    <w:p>
+      <w:pPr>
+        <w:tabs>
+          <w:tab w:val="left" w:pos="5393"/>
+        </w:tabs>
+        <w:spacing w:after="0"/>
+        <w:rPr>
+          <w:b/>
+          <w:bCs/>
+          <w:lang w:val="en-US"/>
+        </w:rPr>
+      </w:pPr>
+      <w:r>
+        <w:rPr>
+          <w:b/>
+          <w:bCs/>
+          <w:lang w:val="en-US"/>
+        </w:rPr>
+        <w:t xml:space="preserve">            while A[j] &gt; q:</w:t>
+      </w:r>
+    </w:p>
+    <w:p>
+      <w:pPr>
+        <w:tabs>
+          <w:tab w:val="left" w:pos="5393"/>
+        </w:tabs>
+        <w:spacing w:after="0"/>
+        <w:rPr>
+          <w:b/>
+          <w:bCs/>
+          <w:lang w:val="en-US"/>
+        </w:rPr>
+      </w:pPr>
+      <w:r>
+        <w:rPr>
+          <w:b/>
+          <w:bCs/>
+          <w:lang w:val="en-US"/>
+        </w:rPr>
+        <w:t xml:space="preserve">                j -= 1</w:t>
+      </w:r>
+    </w:p>
+    <w:p>
+      <w:pPr>
+        <w:tabs>
+          <w:tab w:val="left" w:pos="5393"/>
+        </w:tabs>
+        <w:spacing w:after="0"/>
+        <w:rPr>
+          <w:b/>
+          <w:bCs/>
+          <w:lang w:val="en-US"/>
+        </w:rPr>
+      </w:pPr>
+      <w:r>
+        <w:rPr>
+          <w:b/>
+          <w:bCs/>
+          <w:lang w:val="en-US"/>
+        </w:rPr>
+        <w:t xml:space="preserve">            if </w:t>
+      </w:r>
+      <w:proofErr w:type="spellStart"/>
+      <w:r>
+        <w:rPr>
+          <w:b/>
+          <w:bCs/>
+          <w:lang w:val="en-US"/>
+        </w:rPr>
+        <w:t>i</w:t>
+      </w:r>
+      <w:proofErr w:type="spellEnd"/>
+      <w:r>
+        <w:rPr>
+          <w:b/>
+          <w:bCs/>
+          <w:lang w:val="en-US"/>
+        </w:rPr>
+        <w:t xml:space="preserve"> &lt;= j: </w:t>
+      </w:r>
+    </w:p>
+    <w:p>
+      <w:pPr>
+        <w:tabs>
+          <w:tab w:val="left" w:pos="5393"/>
+        </w:tabs>
+        <w:spacing w:after="0"/>
+        <w:rPr>
+          <w:b/>
+          <w:bCs/>
+          <w:lang w:val="en-US"/>
+        </w:rPr>
+      </w:pPr>
+      <w:r>
+        <w:rPr>
+          <w:b/>
+          <w:bCs/>
+          <w:lang w:val="en-US"/>
+        </w:rPr>
+        <w:t xml:space="preserve">                A[</w:t>
+      </w:r>
+      <w:proofErr w:type="spellStart"/>
+      <w:r>
+        <w:rPr>
+          <w:b/>
+          <w:bCs/>
+          <w:lang w:val="en-US"/>
+        </w:rPr>
+        <w:t>i</w:t>
+      </w:r>
+      <w:proofErr w:type="spellEnd"/>
+      <w:r>
+        <w:rPr>
+          <w:b/>
+          <w:bCs/>
+          <w:lang w:val="en-US"/>
+        </w:rPr>
+        <w:t>], A[j] = A[j], A[</w:t>
+      </w:r>
+      <w:proofErr w:type="spellStart"/>
+      <w:r>
+        <w:rPr>
+          <w:b/>
+          <w:bCs/>
+          <w:lang w:val="en-US"/>
+        </w:rPr>
+        <w:t>i</w:t>
+      </w:r>
+      <w:proofErr w:type="spellEnd"/>
+      <w:r>
+        <w:rPr>
+          <w:b/>
+          <w:bCs/>
+          <w:lang w:val="en-US"/>
+        </w:rPr>
+        <w:t>]</w:t>
+      </w:r>
+    </w:p>
+    <w:p>
+      <w:pPr>
+        <w:tabs>
+          <w:tab w:val="left" w:pos="5393"/>
+        </w:tabs>
+        <w:spacing w:after="0"/>
+        <w:rPr>
+          <w:b/>
+          <w:bCs/>
+          <w:lang w:val="en-US"/>
+        </w:rPr>
+      </w:pPr>
+      <w:r>
+        <w:rPr>
+          <w:b/>
+          <w:bCs/>
+          <w:lang w:val="en-US"/>
+        </w:rPr>
+        <w:t xml:space="preserve">                </w:t>
+      </w:r>
+      <w:proofErr w:type="spellStart"/>
+      <w:r>
+        <w:rPr>
+          <w:b/>
+          <w:bCs/>
+          <w:lang w:val="en-US"/>
+        </w:rPr>
+        <w:t>i</w:t>
+      </w:r>
+      <w:proofErr w:type="spellEnd"/>
+      <w:r>
+        <w:rPr>
+          <w:b/>
+          <w:bCs/>
+          <w:lang w:val="en-US"/>
+        </w:rPr>
+        <w:t xml:space="preserve"> += 1</w:t>
+      </w:r>
+    </w:p>
+    <w:p>
+      <w:pPr>
+        <w:tabs>
+          <w:tab w:val="left" w:pos="5393"/>
+        </w:tabs>
+        <w:spacing w:after="0"/>
+        <w:rPr>
+          <w:b/>
+          <w:bCs/>
+          <w:lang w:val="en-US"/>
+        </w:rPr>
+      </w:pPr>
+      <w:r>
+        <w:rPr>
+          <w:b/>
+          <w:bCs/>
+          <w:lang w:val="en-US"/>
+        </w:rPr>
+        <w:t xml:space="preserve">                j -= 1 </w:t>
+      </w:r>
+    </w:p>
+    <w:p>
+      <w:pPr>
+        <w:tabs>
+          <w:tab w:val="left" w:pos="5393"/>
+        </w:tabs>
+        <w:spacing w:after="0"/>
+        <w:rPr>
+          <w:b/>
+          <w:bCs/>
+          <w:lang w:val="en-US"/>
+        </w:rPr>
+      </w:pPr>
+      <w:r>
+        <w:rPr>
+          <w:b/>
+          <w:bCs/>
+          <w:lang w:val="en-US"/>
+        </w:rPr>
+        <w:t xml:space="preserve">                </w:t>
+      </w:r>
+      <w:proofErr w:type="spellStart"/>
+      <w:proofErr w:type="gramStart"/>
+      <w:r>
+        <w:rPr>
+          <w:b/>
+          <w:bCs/>
+          <w:lang w:val="en-US"/>
+        </w:rPr>
+        <w:t>QuickSort</w:t>
+      </w:r>
+      <w:proofErr w:type="spellEnd"/>
+      <w:r>
+        <w:rPr>
+          <w:b/>
+          <w:bCs/>
+          <w:lang w:val="en-US"/>
+        </w:rPr>
+        <w:t>(</w:t>
+      </w:r>
+      <w:proofErr w:type="gramEnd"/>
+      <w:r>
+        <w:rPr>
+          <w:b/>
+          <w:bCs/>
+          <w:lang w:val="en-US"/>
+        </w:rPr>
+        <w:t>A, l, j)</w:t>
+      </w:r>
+    </w:p>
+    <w:p>
+      <w:pPr>
+        <w:tabs>
+          <w:tab w:val="left" w:pos="5393"/>
+        </w:tabs>
+        <w:spacing w:after="0"/>
+        <w:rPr>
+          <w:b/>
+          <w:bCs/>
+        </w:rPr>
+      </w:pPr>
+      <w:r>
+        <w:rPr>
+          <w:b/>
+          <w:bCs/>
+          <w:lang w:val="en-US"/>
+        </w:rPr>
+        <w:t xml:space="preserve">                </w:t>
+      </w:r>
+      <w:proofErr w:type="spellStart"/>
+      <w:proofErr w:type="gramStart"/>
+      <w:r>
+        <w:rPr>
+          <w:b/>
+          <w:bCs/>
+          <w:lang w:val="en-US"/>
+        </w:rPr>
+        <w:t>QuickSort</w:t>
+      </w:r>
+      <w:proofErr w:type="spellEnd"/>
+      <w:r>
+        <w:rPr>
+          <w:b/>
+          <w:bCs/>
+          <w:lang w:val="en-US"/>
+        </w:rPr>
+        <w:t>(</w:t>
+      </w:r>
+      <w:proofErr w:type="gramEnd"/>
+      <w:r>
+        <w:rPr>
+          <w:b/>
+          <w:bCs/>
+          <w:lang w:val="en-US"/>
+        </w:rPr>
+        <w:t xml:space="preserve">A, </w:t>
+      </w:r>
+      <w:proofErr w:type="spellStart"/>
+      <w:r>
+        <w:rPr>
+          <w:b/>
+          <w:bCs/>
+          <w:lang w:val="en-US"/>
+        </w:rPr>
+        <w:t>i</w:t>
+      </w:r>
+      <w:proofErr w:type="spellEnd"/>
+      <w:r>
+        <w:rPr>
+          <w:b/>
+          <w:bCs/>
+          <w:lang w:val="en-US"/>
+        </w:rPr>
+        <w:t>, r)</w:t>
+      </w:r>
+    </w:p>
+    <w:p>
+      <w:pPr>
+        <w:tabs>
+          <w:tab w:val="left" w:pos="5393"/>
+        </w:tabs>
+        <w:spacing w:after="0"/>
+        <w:rPr>
+          <w:b/>
+          <w:bCs/>
+        </w:rPr>
+      </w:pPr>
+    </w:p>
+    <w:p>
+      <w:pPr>
+        <w:tabs>
+          <w:tab w:val="left" w:pos="5393"/>
+        </w:tabs>
+        <w:spacing w:after="0"/>
+      </w:pPr>
+      <w:r>
+        <w:t>Сложность алгоритма быстрой сортировки Хоара зависит от метода выбора барьерного элемента. В лучшем случае при каждом выборе барьерного элемента должен выбираться медианный элемент массива. Но поиск медианного элемента — сложная задача, её нельзя решить быстро. Если выбрать первый элемент фрагмента списка A[l] или последний A[r], то если список A уже упорядочен, сложность алгоритма будет</w:t>
+      </w:r>
+      <w:r>
+        <w:t xml:space="preserve"> </w:t>
+      </w:r>
+      <w:r>
+        <w:rPr>
+          <w:lang w:val="en-US"/>
+        </w:rPr>
+        <w:t>O</w:t>
+      </w:r>
+      <w:r>
+        <w:t>(</w:t>
+      </w:r>
+      <w:r>
+        <w:rPr>
+          <w:lang w:val="en-US"/>
+        </w:rPr>
+        <w:t>n</w:t>
+      </w:r>
+      <w:r>
+        <w:rPr>
+          <w:vertAlign w:val="superscript"/>
+        </w:rPr>
+        <w:t>2</w:t>
+      </w:r>
+      <w:r>
+        <w:t>)</w:t>
+      </w:r>
+      <w:r>
+        <w:t>, так как на каждом рекурсивном вызове от большей части списка будет отделяться всего один элемент.</w:t>
+      </w:r>
+    </w:p>
+    <w:p>
+      <w:pPr>
+        <w:tabs>
+          <w:tab w:val="left" w:pos="5393"/>
+        </w:tabs>
+        <w:spacing w:after="0"/>
+      </w:pPr>
+      <w:r>
+        <w:t>Поэтому в алгоритме быстрой сортировки Хоара, как правило, в качестве барьерного элемента выбирается случайный элемент списка. Тогда алгоритм становится вероятностным — время его работы зависит от того, каким будет случайно выбранный элемент. Возможна (но крайне маловероятна) ситуация, когда всегда будет выбираться наименьший элемент, и в этом случае алгоритм будет работать за </w:t>
+      </w:r>
+      <w:r>
+        <w:rPr>
+          <w:lang w:val="en-US"/>
+        </w:rPr>
+        <w:t>O</w:t>
+      </w:r>
+      <w:r>
+        <w:t>(</w:t>
+      </w:r>
+      <w:r>
+        <w:rPr>
+          <w:lang w:val="en-US"/>
+        </w:rPr>
+        <w:t>n</w:t>
+      </w:r>
+      <w:r>
+        <w:rPr>
+          <w:vertAlign w:val="superscript"/>
+        </w:rPr>
+        <w:t>2</w:t>
+      </w:r>
+      <w:r>
+        <w:t>).</w:t>
+      </w:r>
+    </w:p>
+    <w:p>
+      <w:pPr>
+        <w:tabs>
+          <w:tab w:val="left" w:pos="5393"/>
+        </w:tabs>
+        <w:spacing w:after="0"/>
+      </w:pPr>
+      <w:r>
+        <w:t>В теории вероятностей доказывается, чти при случайном выборе элемента списка и разбиении его на две части, размер большей из двух получившихся частей будет в среднем равен </w:t>
+      </w:r>
+      <w:r>
+        <w:t>3</w:t>
+      </w:r>
+      <w:r>
+        <w:rPr>
+          <w:lang w:val="en-US"/>
+        </w:rPr>
+        <w:t>n</w:t>
+      </w:r>
+      <w:r>
+        <w:t>/4</w:t>
+      </w:r>
+      <w:r>
+        <w:t>. В этом случае глубина рекурсии в среднем будет составлять порядка </w:t>
+      </w:r>
+      <w:r>
+        <w:rPr>
+          <w:lang w:val="en-US"/>
+        </w:rPr>
+        <w:t>log</w:t>
+      </w:r>
+      <w:r>
+        <w:t xml:space="preserve"> </w:t>
+      </w:r>
+      <w:r>
+        <w:rPr>
+          <w:lang w:val="en-US"/>
+        </w:rPr>
+        <w:t>n</w:t>
+      </w:r>
+      <w:r>
+        <w:t>, а средняя сложность алгоритма быстрой сортировки Хоара — </w:t>
+      </w:r>
+      <w:proofErr w:type="gramStart"/>
+      <w:r>
+        <w:rPr>
+          <w:lang w:val="en-US"/>
+        </w:rPr>
+        <w:t>O</w:t>
+      </w:r>
+      <w:r>
+        <w:t>(</w:t>
+      </w:r>
+      <w:proofErr w:type="gramEnd"/>
+      <w:r>
+        <w:rPr>
+          <w:lang w:val="en-US"/>
+        </w:rPr>
+        <w:t>n</w:t>
+      </w:r>
+      <w:r>
+        <w:t xml:space="preserve"> </w:t>
+      </w:r>
+      <w:r>
+        <w:rPr>
+          <w:lang w:val="en-US"/>
+        </w:rPr>
+        <w:t>log</w:t>
+      </w:r>
+      <w:r>
+        <w:t xml:space="preserve"> </w:t>
+      </w:r>
+      <w:r>
+        <w:rPr>
+          <w:lang w:val="en-US"/>
+        </w:rPr>
+        <w:t>n</w:t>
+      </w:r>
+      <w:r>
+        <w:t>)</w:t>
+      </w:r>
+    </w:p>
+    <w:p>
+      <w:pPr>
+        <w:tabs>
+          <w:tab w:val="left" w:pos="5393"/>
+        </w:tabs>
+        <w:spacing w:after="0"/>
+      </w:pPr>
+    </w:p>
+    <w:p>
+      <w:pPr>
+        <w:tabs>
+          <w:tab w:val="left" w:pos="5393"/>
+        </w:tabs>
+        <w:spacing w:after="0"/>
+      </w:pPr>
+    </w:p>
+    <w:p>
+      <w:pPr>
+        <w:tabs>
+          <w:tab w:val="left" w:pos="5393"/>
+        </w:tabs>
+        <w:spacing w:after="0"/>
+      </w:pPr>
+    </w:p>
+    <w:p>
+      <w:pPr>
+        <w:tabs>
+          <w:tab w:val="left" w:pos="5393"/>
+        </w:tabs>
+        <w:spacing w:after="0"/>
+      </w:pPr>
     </w:p>
     <w:p>
       <w:pPr>

--- a/README.md.docx
+++ b/README.md.docx
@@ -159,7 +159,7 @@
           <w:noProof/>
         </w:rPr>
         <w:drawing>
-          <wp:inline distT="0" distB="0" distL="0" distR="0" wp14:anchorId="1F051FEF" wp14:editId="77E4DBCB">
+          <wp:inline distT="0" distB="0" distL="0" distR="0" wp14:anchorId="1F051FEF" wp14:editId="7B0351BA">
             <wp:extent cx="5865495" cy="2016760"/>
             <wp:effectExtent l="0" t="0" r="1905" b="2540"/>
             <wp:docPr id="1232554192" name="Рисунок 1"/>
@@ -174,7 +174,7 @@
                     <pic:cNvPicPr/>
                   </pic:nvPicPr>
                   <pic:blipFill>
-                    <a:blip r:embed="rId4" cstate="print">
+                    <a:blip r:embed="rId5" cstate="print">
                       <a:extLst>
                         <a:ext uri="{28A0092B-C50C-407E-A947-70E740481C1C}">
                           <a14:useLocalDpi xmlns:a14="http://schemas.microsoft.com/office/drawing/2010/main" val="0"/>
@@ -1393,7 +1393,7 @@
                     <pic:cNvPicPr/>
                   </pic:nvPicPr>
                   <pic:blipFill>
-                    <a:blip r:embed="rId5">
+                    <a:blip r:embed="rId6">
                       <a:extLst>
                         <a:ext uri="{28A0092B-C50C-407E-A947-70E740481C1C}">
                           <a14:useLocalDpi xmlns:a14="http://schemas.microsoft.com/office/drawing/2010/main" val="0"/>
@@ -2208,7 +2208,7 @@
                     <pic:cNvPicPr/>
                   </pic:nvPicPr>
                   <pic:blipFill>
-                    <a:blip r:embed="rId6" cstate="print">
+                    <a:blip r:embed="rId7" cstate="print">
                       <a:extLst>
                         <a:ext uri="{28A0092B-C50C-407E-A947-70E740481C1C}">
                           <a14:useLocalDpi xmlns:a14="http://schemas.microsoft.com/office/drawing/2010/main" val="0"/>
@@ -4251,7 +4251,7 @@
           <w:noProof/>
         </w:rPr>
         <w:drawing>
-          <wp:inline distT="0" distB="0" distL="0" distR="0" wp14:anchorId="278C2E10" wp14:editId="150EE7F2">
+          <wp:inline distT="0" distB="0" distL="0" distR="0" wp14:anchorId="278C2E10" wp14:editId="53E1082C">
             <wp:extent cx="5865495" cy="3584575"/>
             <wp:effectExtent l="0" t="0" r="1905" b="0"/>
             <wp:docPr id="787656722" name="Рисунок 1"/>
@@ -4266,7 +4266,7 @@
                     <pic:cNvPicPr/>
                   </pic:nvPicPr>
                   <pic:blipFill>
-                    <a:blip r:embed="rId7" cstate="print">
+                    <a:blip r:embed="rId8" cstate="print">
                       <a:extLst>
                         <a:ext uri="{28A0092B-C50C-407E-A947-70E740481C1C}">
                           <a14:useLocalDpi xmlns:a14="http://schemas.microsoft.com/office/drawing/2010/main" val="0"/>
@@ -4359,7 +4359,7 @@
                     <pic:cNvPicPr/>
                   </pic:nvPicPr>
                   <pic:blipFill>
-                    <a:blip r:embed="rId8">
+                    <a:blip r:embed="rId9">
                       <a:extLst>
                         <a:ext uri="{28A0092B-C50C-407E-A947-70E740481C1C}">
                           <a14:useLocalDpi xmlns:a14="http://schemas.microsoft.com/office/drawing/2010/main" val="0"/>
@@ -5584,9 +5584,6 @@
           <w:tab w:val="left" w:pos="5393"/>
         </w:tabs>
         <w:spacing w:after="0"/>
-        <w:rPr>
-          <w:lang w:val="en-US"/>
-        </w:rPr>
       </w:pPr>
       <w:r>
         <w:t>Во многом идея быстрой сортировки такая же, как у алгоритма сортировки слиянием. Выберем некоторый элемент q, называемый барьерным элементом. Разобьем массив на две части, переупорядочив его элементы. В первой части соберем элементы, меньшие или равные q, а во второй части — большие или равные q. Теперь достаточно отсортировать обе части, после чего выполнить их конкатенацию безо всякого дополнительного слияния.</w:t>
@@ -5598,897 +5595,1932 @@
           <w:tab w:val="left" w:pos="5393"/>
         </w:tabs>
         <w:spacing w:after="0"/>
-        <w:rPr>
-          <w:lang w:val="en-US"/>
-        </w:rPr>
-      </w:pPr>
-    </w:p>
-    <w:p>
-      <w:pPr>
-        <w:tabs>
-          <w:tab w:val="left" w:pos="5393"/>
-        </w:tabs>
-        <w:spacing w:after="0"/>
-      </w:pPr>
-      <w:r>
-        <w:t>Реализация:</w:t>
-      </w:r>
-    </w:p>
-    <w:p>
-      <w:pPr>
-        <w:tabs>
-          <w:tab w:val="left" w:pos="5393"/>
-        </w:tabs>
-        <w:spacing w:after="0"/>
-        <w:rPr>
-          <w:b/>
-          <w:bCs/>
-          <w:lang w:val="en-US"/>
-        </w:rPr>
-      </w:pPr>
-      <w:r>
-        <w:rPr>
-          <w:b/>
-          <w:bCs/>
-          <w:lang w:val="en-US"/>
-        </w:rPr>
-        <w:t xml:space="preserve">def </w:t>
+      </w:pPr>
+    </w:p>
+    <w:p>
+      <w:pPr>
+        <w:tabs>
+          <w:tab w:val="left" w:pos="5393"/>
+        </w:tabs>
+        <w:spacing w:after="0"/>
+        <w:rPr>
+          <w:lang w:val="en-US"/>
+        </w:rPr>
+      </w:pPr>
+      <w:r>
+        <w:t>Реализация</w:t>
+      </w:r>
+      <w:r>
+        <w:rPr>
+          <w:lang w:val="en-US"/>
+        </w:rPr>
+        <w:t>:</w:t>
+      </w:r>
+    </w:p>
+    <w:p>
+      <w:pPr>
+        <w:tabs>
+          <w:tab w:val="left" w:pos="5393"/>
+        </w:tabs>
+        <w:spacing w:after="0"/>
+        <w:rPr>
+          <w:b/>
+          <w:bCs/>
+          <w:lang w:val="en-US"/>
+        </w:rPr>
+      </w:pPr>
+      <w:r>
+        <w:rPr>
+          <w:b/>
+          <w:bCs/>
+          <w:lang w:val="en-US"/>
+        </w:rPr>
+        <w:t>def quicksort(</w:t>
       </w:r>
       <w:proofErr w:type="spellStart"/>
+      <w:r>
+        <w:rPr>
+          <w:b/>
+          <w:bCs/>
+          <w:lang w:val="en-US"/>
+        </w:rPr>
+        <w:t>nums</w:t>
+      </w:r>
+      <w:proofErr w:type="spellEnd"/>
+      <w:r>
+        <w:rPr>
+          <w:b/>
+          <w:bCs/>
+          <w:lang w:val="en-US"/>
+        </w:rPr>
+        <w:t>):</w:t>
+      </w:r>
+      <w:r>
+        <w:rPr>
+          <w:b/>
+          <w:bCs/>
+          <w:lang w:val="en-US"/>
+        </w:rPr>
+        <w:br/>
+        <w:t xml:space="preserve">   if </w:t>
+      </w:r>
+      <w:proofErr w:type="spellStart"/>
+      <w:r>
+        <w:rPr>
+          <w:b/>
+          <w:bCs/>
+          <w:lang w:val="en-US"/>
+        </w:rPr>
+        <w:t>len</w:t>
+      </w:r>
+      <w:proofErr w:type="spellEnd"/>
+      <w:r>
+        <w:rPr>
+          <w:b/>
+          <w:bCs/>
+          <w:lang w:val="en-US"/>
+        </w:rPr>
+        <w:t>(</w:t>
+      </w:r>
+      <w:proofErr w:type="spellStart"/>
+      <w:r>
+        <w:rPr>
+          <w:b/>
+          <w:bCs/>
+          <w:lang w:val="en-US"/>
+        </w:rPr>
+        <w:t>nums</w:t>
+      </w:r>
+      <w:proofErr w:type="spellEnd"/>
+      <w:r>
+        <w:rPr>
+          <w:b/>
+          <w:bCs/>
+          <w:lang w:val="en-US"/>
+        </w:rPr>
+        <w:t>) &lt;= 1:</w:t>
+      </w:r>
+      <w:r>
+        <w:rPr>
+          <w:b/>
+          <w:bCs/>
+          <w:lang w:val="en-US"/>
+        </w:rPr>
+        <w:br/>
+        <w:t xml:space="preserve">       return </w:t>
+      </w:r>
+      <w:proofErr w:type="spellStart"/>
+      <w:r>
+        <w:rPr>
+          <w:b/>
+          <w:bCs/>
+          <w:lang w:val="en-US"/>
+        </w:rPr>
+        <w:t>nums</w:t>
+      </w:r>
+      <w:proofErr w:type="spellEnd"/>
+      <w:r>
+        <w:rPr>
+          <w:b/>
+          <w:bCs/>
+          <w:lang w:val="en-US"/>
+        </w:rPr>
+        <w:br/>
+        <w:t xml:space="preserve">   else:</w:t>
+      </w:r>
+      <w:r>
+        <w:rPr>
+          <w:b/>
+          <w:bCs/>
+          <w:lang w:val="en-US"/>
+        </w:rPr>
+        <w:br/>
+        <w:t xml:space="preserve">       q = </w:t>
+      </w:r>
+      <w:proofErr w:type="spellStart"/>
+      <w:r>
+        <w:rPr>
+          <w:b/>
+          <w:bCs/>
+          <w:lang w:val="en-US"/>
+        </w:rPr>
+        <w:t>random.choice</w:t>
+      </w:r>
+      <w:proofErr w:type="spellEnd"/>
+      <w:r>
+        <w:rPr>
+          <w:b/>
+          <w:bCs/>
+          <w:lang w:val="en-US"/>
+        </w:rPr>
+        <w:t>(</w:t>
+      </w:r>
+      <w:proofErr w:type="spellStart"/>
+      <w:r>
+        <w:rPr>
+          <w:b/>
+          <w:bCs/>
+          <w:lang w:val="en-US"/>
+        </w:rPr>
+        <w:t>nums</w:t>
+      </w:r>
+      <w:proofErr w:type="spellEnd"/>
+      <w:r>
+        <w:rPr>
+          <w:b/>
+          <w:bCs/>
+          <w:lang w:val="en-US"/>
+        </w:rPr>
+        <w:t>)</w:t>
+      </w:r>
+      <w:r>
+        <w:rPr>
+          <w:b/>
+          <w:bCs/>
+          <w:lang w:val="en-US"/>
+        </w:rPr>
+        <w:br/>
+        <w:t xml:space="preserve">       </w:t>
+      </w:r>
+      <w:proofErr w:type="spellStart"/>
+      <w:r>
+        <w:rPr>
+          <w:b/>
+          <w:bCs/>
+          <w:lang w:val="en-US"/>
+        </w:rPr>
+        <w:t>s_nums</w:t>
+      </w:r>
+      <w:proofErr w:type="spellEnd"/>
+      <w:r>
+        <w:rPr>
+          <w:b/>
+          <w:bCs/>
+          <w:lang w:val="en-US"/>
+        </w:rPr>
+        <w:t xml:space="preserve"> = []</w:t>
+      </w:r>
+      <w:r>
+        <w:rPr>
+          <w:b/>
+          <w:bCs/>
+          <w:lang w:val="en-US"/>
+        </w:rPr>
+        <w:br/>
+        <w:t xml:space="preserve">       </w:t>
+      </w:r>
+      <w:proofErr w:type="spellStart"/>
+      <w:r>
+        <w:rPr>
+          <w:b/>
+          <w:bCs/>
+          <w:lang w:val="en-US"/>
+        </w:rPr>
+        <w:t>m_nums</w:t>
+      </w:r>
+      <w:proofErr w:type="spellEnd"/>
+      <w:r>
+        <w:rPr>
+          <w:b/>
+          <w:bCs/>
+          <w:lang w:val="en-US"/>
+        </w:rPr>
+        <w:t xml:space="preserve"> = []</w:t>
+      </w:r>
+      <w:r>
+        <w:rPr>
+          <w:b/>
+          <w:bCs/>
+          <w:lang w:val="en-US"/>
+        </w:rPr>
+        <w:br/>
+        <w:t xml:space="preserve">       </w:t>
+      </w:r>
+      <w:proofErr w:type="spellStart"/>
+      <w:r>
+        <w:rPr>
+          <w:b/>
+          <w:bCs/>
+          <w:lang w:val="en-US"/>
+        </w:rPr>
+        <w:t>e_nums</w:t>
+      </w:r>
+      <w:proofErr w:type="spellEnd"/>
+      <w:r>
+        <w:rPr>
+          <w:b/>
+          <w:bCs/>
+          <w:lang w:val="en-US"/>
+        </w:rPr>
+        <w:t xml:space="preserve"> = []</w:t>
+      </w:r>
+      <w:r>
+        <w:rPr>
+          <w:b/>
+          <w:bCs/>
+          <w:lang w:val="en-US"/>
+        </w:rPr>
+        <w:br/>
+        <w:t xml:space="preserve">       for n in </w:t>
+      </w:r>
+      <w:proofErr w:type="spellStart"/>
+      <w:r>
+        <w:rPr>
+          <w:b/>
+          <w:bCs/>
+          <w:lang w:val="en-US"/>
+        </w:rPr>
+        <w:t>nums</w:t>
+      </w:r>
+      <w:proofErr w:type="spellEnd"/>
+      <w:r>
+        <w:rPr>
+          <w:b/>
+          <w:bCs/>
+          <w:lang w:val="en-US"/>
+        </w:rPr>
+        <w:t>:</w:t>
+      </w:r>
+      <w:r>
+        <w:rPr>
+          <w:b/>
+          <w:bCs/>
+          <w:lang w:val="en-US"/>
+        </w:rPr>
+        <w:br/>
+        <w:t xml:space="preserve">           if n &lt; q:</w:t>
+      </w:r>
+      <w:r>
+        <w:rPr>
+          <w:b/>
+          <w:bCs/>
+          <w:lang w:val="en-US"/>
+        </w:rPr>
+        <w:br/>
+        <w:t xml:space="preserve">               </w:t>
+      </w:r>
+      <w:proofErr w:type="spellStart"/>
+      <w:r>
+        <w:rPr>
+          <w:b/>
+          <w:bCs/>
+          <w:lang w:val="en-US"/>
+        </w:rPr>
+        <w:t>s_nums.append</w:t>
+      </w:r>
+      <w:proofErr w:type="spellEnd"/>
+      <w:r>
+        <w:rPr>
+          <w:b/>
+          <w:bCs/>
+          <w:lang w:val="en-US"/>
+        </w:rPr>
+        <w:t>(n)</w:t>
+      </w:r>
+      <w:r>
+        <w:rPr>
+          <w:b/>
+          <w:bCs/>
+          <w:lang w:val="en-US"/>
+        </w:rPr>
+        <w:br/>
+        <w:t xml:space="preserve">           </w:t>
+      </w:r>
+      <w:proofErr w:type="spellStart"/>
+      <w:r>
+        <w:rPr>
+          <w:b/>
+          <w:bCs/>
+          <w:lang w:val="en-US"/>
+        </w:rPr>
+        <w:t>elif</w:t>
+      </w:r>
+      <w:proofErr w:type="spellEnd"/>
+      <w:r>
+        <w:rPr>
+          <w:b/>
+          <w:bCs/>
+          <w:lang w:val="en-US"/>
+        </w:rPr>
+        <w:t xml:space="preserve"> n &gt; q:</w:t>
+      </w:r>
+      <w:r>
+        <w:rPr>
+          <w:b/>
+          <w:bCs/>
+          <w:lang w:val="en-US"/>
+        </w:rPr>
+        <w:br/>
+        <w:t xml:space="preserve">               </w:t>
+      </w:r>
+      <w:proofErr w:type="spellStart"/>
+      <w:r>
+        <w:rPr>
+          <w:b/>
+          <w:bCs/>
+          <w:lang w:val="en-US"/>
+        </w:rPr>
+        <w:t>m_nums.append</w:t>
+      </w:r>
+      <w:proofErr w:type="spellEnd"/>
+      <w:r>
+        <w:rPr>
+          <w:b/>
+          <w:bCs/>
+          <w:lang w:val="en-US"/>
+        </w:rPr>
+        <w:t>(n)</w:t>
+      </w:r>
+      <w:r>
+        <w:rPr>
+          <w:b/>
+          <w:bCs/>
+          <w:lang w:val="en-US"/>
+        </w:rPr>
+        <w:br/>
+        <w:t xml:space="preserve">           else:</w:t>
+      </w:r>
+      <w:r>
+        <w:rPr>
+          <w:b/>
+          <w:bCs/>
+          <w:lang w:val="en-US"/>
+        </w:rPr>
+        <w:br/>
+        <w:t xml:space="preserve">               </w:t>
+      </w:r>
+      <w:proofErr w:type="spellStart"/>
+      <w:r>
+        <w:rPr>
+          <w:b/>
+          <w:bCs/>
+          <w:lang w:val="en-US"/>
+        </w:rPr>
+        <w:t>e_nums.append</w:t>
+      </w:r>
+      <w:proofErr w:type="spellEnd"/>
+      <w:r>
+        <w:rPr>
+          <w:b/>
+          <w:bCs/>
+          <w:lang w:val="en-US"/>
+        </w:rPr>
+        <w:t>(n)</w:t>
+      </w:r>
+      <w:r>
+        <w:rPr>
+          <w:b/>
+          <w:bCs/>
+          <w:lang w:val="en-US"/>
+        </w:rPr>
+        <w:br/>
+        <w:t xml:space="preserve">       return quicksort(</w:t>
+      </w:r>
+      <w:proofErr w:type="spellStart"/>
+      <w:r>
+        <w:rPr>
+          <w:b/>
+          <w:bCs/>
+          <w:lang w:val="en-US"/>
+        </w:rPr>
+        <w:t>s_nums</w:t>
+      </w:r>
+      <w:proofErr w:type="spellEnd"/>
+      <w:r>
+        <w:rPr>
+          <w:b/>
+          <w:bCs/>
+          <w:lang w:val="en-US"/>
+        </w:rPr>
+        <w:t xml:space="preserve">) + </w:t>
+      </w:r>
+      <w:proofErr w:type="spellStart"/>
+      <w:r>
+        <w:rPr>
+          <w:b/>
+          <w:bCs/>
+          <w:lang w:val="en-US"/>
+        </w:rPr>
+        <w:t>e_nums</w:t>
+      </w:r>
+      <w:proofErr w:type="spellEnd"/>
+      <w:r>
+        <w:rPr>
+          <w:b/>
+          <w:bCs/>
+          <w:lang w:val="en-US"/>
+        </w:rPr>
+        <w:t xml:space="preserve"> + quicksort(</w:t>
+      </w:r>
+      <w:proofErr w:type="spellStart"/>
+      <w:r>
+        <w:rPr>
+          <w:b/>
+          <w:bCs/>
+          <w:lang w:val="en-US"/>
+        </w:rPr>
+        <w:t>m_nums</w:t>
+      </w:r>
+      <w:proofErr w:type="spellEnd"/>
+      <w:r>
+        <w:rPr>
+          <w:b/>
+          <w:bCs/>
+          <w:lang w:val="en-US"/>
+        </w:rPr>
+        <w:t>)</w:t>
+      </w:r>
+    </w:p>
+    <w:p>
+      <w:pPr>
+        <w:tabs>
+          <w:tab w:val="left" w:pos="5393"/>
+        </w:tabs>
+        <w:spacing w:after="0"/>
+        <w:rPr>
+          <w:b/>
+          <w:bCs/>
+          <w:lang w:val="en-US"/>
+        </w:rPr>
+      </w:pPr>
+    </w:p>
+    <w:p>
+      <w:pPr>
+        <w:tabs>
+          <w:tab w:val="left" w:pos="5393"/>
+        </w:tabs>
+        <w:spacing w:after="0"/>
+      </w:pPr>
+      <w:r>
+        <w:t>Сложность алгоритма быстрой сортировки Хоара зависит от метода выбора барьерного элемента. В лучшем случае при каждом выборе барьерного элемента должен выбираться медианный элемент массива. Но поиск медианного элемента — сложная задача, её нельзя решить быстро. Если выбрать первый элемент фрагмента списка A[l] или последний A[r], то если список A уже упорядочен, сложность алгоритма будет</w:t>
+      </w:r>
+      <w:r>
+        <w:t xml:space="preserve"> </w:t>
+      </w:r>
+      <w:r>
+        <w:rPr>
+          <w:lang w:val="en-US"/>
+        </w:rPr>
+        <w:t>O</w:t>
+      </w:r>
+      <w:r>
+        <w:t>(</w:t>
+      </w:r>
+      <w:r>
+        <w:rPr>
+          <w:lang w:val="en-US"/>
+        </w:rPr>
+        <w:t>n</w:t>
+      </w:r>
+      <w:r>
+        <w:rPr>
+          <w:vertAlign w:val="superscript"/>
+        </w:rPr>
+        <w:t>2</w:t>
+      </w:r>
+      <w:r>
+        <w:t>), так как на каждом рекурсивном вызове от большей части списка будет отделяться всего один элемент.</w:t>
+      </w:r>
+    </w:p>
+    <w:p>
+      <w:pPr>
+        <w:tabs>
+          <w:tab w:val="left" w:pos="5393"/>
+        </w:tabs>
+        <w:spacing w:after="0"/>
+      </w:pPr>
+      <w:r>
+        <w:t>Поэтому в алгоритме быстрой сортировки Хоара, как правило, в качестве барьерного элемента выбирается случайный элемент списка. Тогда алгоритм становится вероятностным — время его работы зависит от того, каким будет случайно выбранный элемент. Возможна (но крайне маловероятна) ситуация, когда всегда будет выбираться наименьший элемент, и в этом случае алгоритм будет работать за </w:t>
+      </w:r>
+      <w:r>
+        <w:rPr>
+          <w:lang w:val="en-US"/>
+        </w:rPr>
+        <w:t>O</w:t>
+      </w:r>
+      <w:r>
+        <w:t>(</w:t>
+      </w:r>
+      <w:r>
+        <w:rPr>
+          <w:lang w:val="en-US"/>
+        </w:rPr>
+        <w:t>n</w:t>
+      </w:r>
+      <w:r>
+        <w:rPr>
+          <w:vertAlign w:val="superscript"/>
+        </w:rPr>
+        <w:t>2</w:t>
+      </w:r>
+      <w:r>
+        <w:t>).</w:t>
+      </w:r>
+    </w:p>
+    <w:p>
+      <w:pPr>
+        <w:tabs>
+          <w:tab w:val="left" w:pos="5393"/>
+        </w:tabs>
+        <w:spacing w:after="0"/>
+      </w:pPr>
+      <w:r>
+        <w:t>В теории вероятностей доказывается, чти при случайном выборе элемента списка и разбиении его на две части, размер большей из двух получившихся частей будет в среднем равен 3</w:t>
+      </w:r>
+      <w:r>
+        <w:rPr>
+          <w:lang w:val="en-US"/>
+        </w:rPr>
+        <w:t>n</w:t>
+      </w:r>
+      <w:r>
+        <w:t>/4. В этом случае глубина рекурсии в среднем будет составлять порядка </w:t>
+      </w:r>
+      <w:r>
+        <w:rPr>
+          <w:lang w:val="en-US"/>
+        </w:rPr>
+        <w:t>log</w:t>
+      </w:r>
+      <w:r>
+        <w:t xml:space="preserve"> </w:t>
+      </w:r>
+      <w:r>
+        <w:rPr>
+          <w:lang w:val="en-US"/>
+        </w:rPr>
+        <w:t>n</w:t>
+      </w:r>
+      <w:r>
+        <w:t>, а средняя сложность алгоритма быстрой сортировки Хоара — </w:t>
+      </w:r>
       <w:proofErr w:type="gramStart"/>
       <w:r>
         <w:rPr>
-          <w:b/>
-          <w:bCs/>
-          <w:lang w:val="en-US"/>
-        </w:rPr>
-        <w:t>QuickSort</w:t>
+          <w:lang w:val="en-US"/>
+        </w:rPr>
+        <w:t>O</w:t>
+      </w:r>
+      <w:r>
+        <w:t>(</w:t>
+      </w:r>
+      <w:proofErr w:type="gramEnd"/>
+      <w:r>
+        <w:rPr>
+          <w:lang w:val="en-US"/>
+        </w:rPr>
+        <w:t>n</w:t>
+      </w:r>
+      <w:r>
+        <w:t xml:space="preserve"> </w:t>
+      </w:r>
+      <w:r>
+        <w:rPr>
+          <w:lang w:val="en-US"/>
+        </w:rPr>
+        <w:t>log</w:t>
+      </w:r>
+      <w:r>
+        <w:t xml:space="preserve"> </w:t>
+      </w:r>
+      <w:r>
+        <w:rPr>
+          <w:lang w:val="en-US"/>
+        </w:rPr>
+        <w:t>n</w:t>
+      </w:r>
+      <w:r>
+        <w:t>)</w:t>
+      </w:r>
+    </w:p>
+    <w:p>
+      <w:pPr>
+        <w:tabs>
+          <w:tab w:val="left" w:pos="5393"/>
+        </w:tabs>
+        <w:spacing w:after="0"/>
+      </w:pPr>
+    </w:p>
+    <w:p>
+      <w:pPr>
+        <w:tabs>
+          <w:tab w:val="left" w:pos="5393"/>
+        </w:tabs>
+        <w:spacing w:after="0"/>
+        <w:rPr>
+          <w:lang w:val="en-US"/>
+        </w:rPr>
+      </w:pPr>
+    </w:p>
+    <w:p>
+      <w:pPr>
+        <w:tabs>
+          <w:tab w:val="left" w:pos="5393"/>
+        </w:tabs>
+        <w:spacing w:after="0"/>
+        <w:rPr>
+          <w:lang w:val="en-US"/>
+        </w:rPr>
+      </w:pPr>
+    </w:p>
+    <w:p>
+      <w:pPr>
+        <w:tabs>
+          <w:tab w:val="left" w:pos="5393"/>
+        </w:tabs>
+        <w:spacing w:after="0"/>
+        <w:rPr>
+          <w:lang w:val="en-US"/>
+        </w:rPr>
+      </w:pPr>
+    </w:p>
+    <w:p>
+      <w:pPr>
+        <w:tabs>
+          <w:tab w:val="left" w:pos="5393"/>
+        </w:tabs>
+        <w:spacing w:after="0"/>
+      </w:pPr>
+    </w:p>
+    <w:p>
+      <w:pPr>
+        <w:tabs>
+          <w:tab w:val="left" w:pos="5393"/>
+        </w:tabs>
+        <w:spacing w:after="0"/>
+        <w:jc w:val="center"/>
+        <w:rPr>
+          <w:b/>
+          <w:bCs/>
+          <w:sz w:val="28"/>
+          <w:szCs w:val="28"/>
+        </w:rPr>
+      </w:pPr>
+      <w:r>
+        <w:rPr>
+          <w:b/>
+          <w:bCs/>
+          <w:sz w:val="28"/>
+          <w:szCs w:val="28"/>
+        </w:rPr>
+        <w:lastRenderedPageBreak/>
+        <w:t>Скорость</w:t>
+      </w:r>
+    </w:p>
+    <w:p>
+      <w:pPr>
+        <w:tabs>
+          <w:tab w:val="left" w:pos="5393"/>
+        </w:tabs>
+        <w:spacing w:after="0"/>
+      </w:pPr>
+      <w:r>
+        <w:t xml:space="preserve">Для проверки </w:t>
+      </w:r>
+      <w:r>
+        <w:t xml:space="preserve">было </w:t>
+      </w:r>
+      <w:proofErr w:type="spellStart"/>
+      <w:r>
+        <w:t>использованно</w:t>
       </w:r>
       <w:proofErr w:type="spellEnd"/>
       <w:r>
-        <w:rPr>
-          <w:b/>
-          <w:bCs/>
-          <w:lang w:val="en-US"/>
-        </w:rPr>
-        <w:t>(</w:t>
+        <w:t xml:space="preserve"> </w:t>
+      </w:r>
+      <w:r>
+        <w:t>8</w:t>
+      </w:r>
+      <w:r>
+        <w:t xml:space="preserve"> массивов:</w:t>
+      </w:r>
+    </w:p>
+    <w:p>
+      <w:pPr>
+        <w:pStyle w:val="ab"/>
+        <w:numPr>
+          <w:ilvl w:val="0"/>
+          <w:numId w:val="1"/>
+        </w:numPr>
+        <w:tabs>
+          <w:tab w:val="left" w:pos="5393"/>
+        </w:tabs>
+        <w:spacing w:after="0"/>
+      </w:pPr>
+      <w:r>
+        <w:t>Отсортированный массив из 100 элементов (</w:t>
+      </w:r>
+      <w:r>
+        <w:rPr>
+          <w:lang w:val="en-US"/>
+        </w:rPr>
+        <w:t>[</w:t>
+      </w:r>
+      <w:r>
+        <w:t xml:space="preserve">1, 2, </w:t>
+      </w:r>
+      <w:proofErr w:type="gramStart"/>
+      <w:r>
+        <w:t>… ,</w:t>
       </w:r>
       <w:proofErr w:type="gramEnd"/>
       <w:r>
-        <w:rPr>
-          <w:b/>
-          <w:bCs/>
-          <w:lang w:val="en-US"/>
-        </w:rPr>
-        <w:t>A, l, r):</w:t>
-      </w:r>
-    </w:p>
-    <w:p>
-      <w:pPr>
-        <w:tabs>
-          <w:tab w:val="left" w:pos="5393"/>
-        </w:tabs>
-        <w:spacing w:after="0"/>
-        <w:rPr>
-          <w:b/>
-          <w:bCs/>
-          <w:lang w:val="en-US"/>
-        </w:rPr>
-      </w:pPr>
-      <w:r>
-        <w:rPr>
-          <w:b/>
-          <w:bCs/>
-          <w:lang w:val="en-US"/>
-        </w:rPr>
-        <w:t xml:space="preserve">    if l &gt;= r:</w:t>
-      </w:r>
-    </w:p>
-    <w:p>
-      <w:pPr>
-        <w:tabs>
-          <w:tab w:val="left" w:pos="5393"/>
-        </w:tabs>
-        <w:spacing w:after="0"/>
-        <w:rPr>
-          <w:b/>
-          <w:bCs/>
-          <w:lang w:val="en-US"/>
-        </w:rPr>
-      </w:pPr>
-      <w:r>
-        <w:rPr>
-          <w:b/>
-          <w:bCs/>
-          <w:lang w:val="en-US"/>
-        </w:rPr>
-        <w:t xml:space="preserve">        return </w:t>
-      </w:r>
-    </w:p>
-    <w:p>
-      <w:pPr>
-        <w:tabs>
-          <w:tab w:val="left" w:pos="5393"/>
-        </w:tabs>
-        <w:spacing w:after="0"/>
-        <w:rPr>
-          <w:b/>
-          <w:bCs/>
-          <w:lang w:val="en-US"/>
-        </w:rPr>
-      </w:pPr>
-      <w:r>
-        <w:rPr>
-          <w:b/>
-          <w:bCs/>
-          <w:lang w:val="en-US"/>
-        </w:rPr>
-        <w:t xml:space="preserve">    else:</w:t>
-      </w:r>
-    </w:p>
-    <w:p>
-      <w:pPr>
-        <w:tabs>
-          <w:tab w:val="left" w:pos="5393"/>
-        </w:tabs>
-        <w:spacing w:after="0"/>
-        <w:rPr>
-          <w:b/>
-          <w:bCs/>
-          <w:lang w:val="en-US"/>
-        </w:rPr>
-      </w:pPr>
-      <w:r>
-        <w:rPr>
-          <w:b/>
-          <w:bCs/>
-          <w:lang w:val="en-US"/>
-        </w:rPr>
-        <w:t xml:space="preserve">        q = </w:t>
-      </w:r>
-      <w:proofErr w:type="spellStart"/>
+        <w:t xml:space="preserve"> 100</w:t>
+      </w:r>
+      <w:r>
+        <w:rPr>
+          <w:lang w:val="en-US"/>
+        </w:rPr>
+        <w:t>]</w:t>
+      </w:r>
+      <w:r>
+        <w:t>)</w:t>
+      </w:r>
+    </w:p>
+    <w:p>
+      <w:pPr>
+        <w:pStyle w:val="ab"/>
+        <w:numPr>
+          <w:ilvl w:val="0"/>
+          <w:numId w:val="1"/>
+        </w:numPr>
+        <w:tabs>
+          <w:tab w:val="left" w:pos="5393"/>
+        </w:tabs>
+        <w:spacing w:after="0"/>
+      </w:pPr>
+      <w:r>
+        <w:t>Отсортированный массив из 10000 элементов (</w:t>
+      </w:r>
+      <w:r>
+        <w:rPr>
+          <w:lang w:val="en-US"/>
+        </w:rPr>
+        <w:t>[</w:t>
+      </w:r>
+      <w:r>
+        <w:t xml:space="preserve">1, 2, </w:t>
+      </w:r>
       <w:proofErr w:type="gramStart"/>
       <w:r>
-        <w:rPr>
-          <w:b/>
-          <w:bCs/>
-          <w:lang w:val="en-US"/>
-        </w:rPr>
-        <w:t>random.choice</w:t>
-      </w:r>
-      <w:proofErr w:type="spellEnd"/>
+        <w:t>… ,</w:t>
+      </w:r>
       <w:proofErr w:type="gramEnd"/>
       <w:r>
-        <w:rPr>
-          <w:b/>
-          <w:bCs/>
-          <w:lang w:val="en-US"/>
-        </w:rPr>
-        <w:t>(A[</w:t>
-      </w:r>
-      <w:proofErr w:type="spellStart"/>
-      <w:r>
-        <w:rPr>
-          <w:b/>
-          <w:bCs/>
-          <w:lang w:val="en-US"/>
-        </w:rPr>
-        <w:t>l:r</w:t>
-      </w:r>
-      <w:proofErr w:type="spellEnd"/>
-      <w:r>
-        <w:rPr>
-          <w:b/>
-          <w:bCs/>
-          <w:lang w:val="en-US"/>
-        </w:rPr>
-        <w:t xml:space="preserve"> + 1])</w:t>
-      </w:r>
-    </w:p>
-    <w:p>
-      <w:pPr>
-        <w:tabs>
-          <w:tab w:val="left" w:pos="5393"/>
-        </w:tabs>
-        <w:spacing w:after="0"/>
-        <w:rPr>
-          <w:b/>
-          <w:bCs/>
-          <w:lang w:val="en-US"/>
-        </w:rPr>
-      </w:pPr>
-      <w:r>
-        <w:rPr>
-          <w:b/>
-          <w:bCs/>
-          <w:lang w:val="en-US"/>
-        </w:rPr>
-        <w:t xml:space="preserve">        </w:t>
-      </w:r>
-      <w:proofErr w:type="spellStart"/>
-      <w:r>
-        <w:rPr>
-          <w:b/>
-          <w:bCs/>
-          <w:lang w:val="en-US"/>
-        </w:rPr>
-        <w:t>i</w:t>
-      </w:r>
-      <w:proofErr w:type="spellEnd"/>
-      <w:r>
-        <w:rPr>
-          <w:b/>
-          <w:bCs/>
-          <w:lang w:val="en-US"/>
-        </w:rPr>
-        <w:t xml:space="preserve"> = l</w:t>
-      </w:r>
-    </w:p>
-    <w:p>
-      <w:pPr>
-        <w:tabs>
-          <w:tab w:val="left" w:pos="5393"/>
-        </w:tabs>
-        <w:spacing w:after="0"/>
-        <w:rPr>
-          <w:b/>
-          <w:bCs/>
-          <w:lang w:val="en-US"/>
-        </w:rPr>
-      </w:pPr>
-      <w:r>
-        <w:rPr>
-          <w:b/>
-          <w:bCs/>
-          <w:lang w:val="en-US"/>
-        </w:rPr>
-        <w:t xml:space="preserve">        j = r</w:t>
-      </w:r>
-    </w:p>
-    <w:p>
-      <w:pPr>
-        <w:tabs>
-          <w:tab w:val="left" w:pos="5393"/>
-        </w:tabs>
-        <w:spacing w:after="0"/>
-        <w:rPr>
-          <w:b/>
-          <w:bCs/>
-          <w:lang w:val="en-US"/>
-        </w:rPr>
-      </w:pPr>
-      <w:r>
-        <w:rPr>
-          <w:b/>
-          <w:bCs/>
-          <w:lang w:val="en-US"/>
-        </w:rPr>
-        <w:t xml:space="preserve">        while </w:t>
-      </w:r>
-      <w:proofErr w:type="spellStart"/>
-      <w:r>
-        <w:rPr>
-          <w:b/>
-          <w:bCs/>
-          <w:lang w:val="en-US"/>
-        </w:rPr>
-        <w:t>i</w:t>
-      </w:r>
-      <w:proofErr w:type="spellEnd"/>
-      <w:r>
-        <w:rPr>
-          <w:b/>
-          <w:bCs/>
-          <w:lang w:val="en-US"/>
-        </w:rPr>
-        <w:t xml:space="preserve"> &lt;= j:</w:t>
-      </w:r>
-    </w:p>
-    <w:p>
-      <w:pPr>
-        <w:tabs>
-          <w:tab w:val="left" w:pos="5393"/>
-        </w:tabs>
-        <w:spacing w:after="0"/>
-        <w:rPr>
-          <w:b/>
-          <w:bCs/>
-          <w:lang w:val="en-US"/>
-        </w:rPr>
-      </w:pPr>
-      <w:r>
-        <w:rPr>
-          <w:b/>
-          <w:bCs/>
-          <w:lang w:val="en-US"/>
-        </w:rPr>
-        <w:t xml:space="preserve">            while A[</w:t>
-      </w:r>
-      <w:proofErr w:type="spellStart"/>
-      <w:r>
-        <w:rPr>
-          <w:b/>
-          <w:bCs/>
-          <w:lang w:val="en-US"/>
-        </w:rPr>
-        <w:t>i</w:t>
-      </w:r>
-      <w:proofErr w:type="spellEnd"/>
-      <w:r>
-        <w:rPr>
-          <w:b/>
-          <w:bCs/>
-          <w:lang w:val="en-US"/>
-        </w:rPr>
-        <w:t>] &lt; q:</w:t>
-      </w:r>
-    </w:p>
-    <w:p>
-      <w:pPr>
-        <w:tabs>
-          <w:tab w:val="left" w:pos="5393"/>
-        </w:tabs>
-        <w:spacing w:after="0"/>
-        <w:rPr>
-          <w:b/>
-          <w:bCs/>
-          <w:lang w:val="en-US"/>
-        </w:rPr>
-      </w:pPr>
-      <w:r>
-        <w:rPr>
-          <w:b/>
-          <w:bCs/>
-          <w:lang w:val="en-US"/>
-        </w:rPr>
-        <w:t xml:space="preserve">                </w:t>
-      </w:r>
-      <w:proofErr w:type="spellStart"/>
-      <w:r>
-        <w:rPr>
-          <w:b/>
-          <w:bCs/>
-          <w:lang w:val="en-US"/>
-        </w:rPr>
-        <w:t>i</w:t>
-      </w:r>
-      <w:proofErr w:type="spellEnd"/>
-      <w:r>
-        <w:rPr>
-          <w:b/>
-          <w:bCs/>
-          <w:lang w:val="en-US"/>
-        </w:rPr>
-        <w:t xml:space="preserve"> += 1</w:t>
-      </w:r>
-    </w:p>
-    <w:p>
-      <w:pPr>
-        <w:tabs>
-          <w:tab w:val="left" w:pos="5393"/>
-        </w:tabs>
-        <w:spacing w:after="0"/>
-        <w:rPr>
-          <w:b/>
-          <w:bCs/>
-          <w:lang w:val="en-US"/>
-        </w:rPr>
-      </w:pPr>
-      <w:r>
-        <w:rPr>
-          <w:b/>
-          <w:bCs/>
-          <w:lang w:val="en-US"/>
-        </w:rPr>
-        <w:t xml:space="preserve">            while A[j] &gt; q:</w:t>
-      </w:r>
-    </w:p>
-    <w:p>
-      <w:pPr>
-        <w:tabs>
-          <w:tab w:val="left" w:pos="5393"/>
-        </w:tabs>
-        <w:spacing w:after="0"/>
-        <w:rPr>
-          <w:b/>
-          <w:bCs/>
-          <w:lang w:val="en-US"/>
-        </w:rPr>
-      </w:pPr>
-      <w:r>
-        <w:rPr>
-          <w:b/>
-          <w:bCs/>
-          <w:lang w:val="en-US"/>
-        </w:rPr>
-        <w:t xml:space="preserve">                j -= 1</w:t>
-      </w:r>
-    </w:p>
-    <w:p>
-      <w:pPr>
-        <w:tabs>
-          <w:tab w:val="left" w:pos="5393"/>
-        </w:tabs>
-        <w:spacing w:after="0"/>
-        <w:rPr>
-          <w:b/>
-          <w:bCs/>
-          <w:lang w:val="en-US"/>
-        </w:rPr>
-      </w:pPr>
-      <w:r>
-        <w:rPr>
-          <w:b/>
-          <w:bCs/>
-          <w:lang w:val="en-US"/>
-        </w:rPr>
-        <w:t xml:space="preserve">            if </w:t>
-      </w:r>
-      <w:proofErr w:type="spellStart"/>
-      <w:r>
-        <w:rPr>
-          <w:b/>
-          <w:bCs/>
-          <w:lang w:val="en-US"/>
-        </w:rPr>
-        <w:t>i</w:t>
-      </w:r>
-      <w:proofErr w:type="spellEnd"/>
-      <w:r>
-        <w:rPr>
-          <w:b/>
-          <w:bCs/>
-          <w:lang w:val="en-US"/>
-        </w:rPr>
-        <w:t xml:space="preserve"> &lt;= j: </w:t>
-      </w:r>
-    </w:p>
-    <w:p>
-      <w:pPr>
-        <w:tabs>
-          <w:tab w:val="left" w:pos="5393"/>
-        </w:tabs>
-        <w:spacing w:after="0"/>
-        <w:rPr>
-          <w:b/>
-          <w:bCs/>
-          <w:lang w:val="en-US"/>
-        </w:rPr>
-      </w:pPr>
-      <w:r>
-        <w:rPr>
-          <w:b/>
-          <w:bCs/>
-          <w:lang w:val="en-US"/>
-        </w:rPr>
-        <w:t xml:space="preserve">                A[</w:t>
-      </w:r>
-      <w:proofErr w:type="spellStart"/>
-      <w:r>
-        <w:rPr>
-          <w:b/>
-          <w:bCs/>
-          <w:lang w:val="en-US"/>
-        </w:rPr>
-        <w:t>i</w:t>
-      </w:r>
-      <w:proofErr w:type="spellEnd"/>
-      <w:r>
-        <w:rPr>
-          <w:b/>
-          <w:bCs/>
-          <w:lang w:val="en-US"/>
-        </w:rPr>
-        <w:t>], A[j] = A[j], A[</w:t>
-      </w:r>
-      <w:proofErr w:type="spellStart"/>
-      <w:r>
-        <w:rPr>
-          <w:b/>
-          <w:bCs/>
-          <w:lang w:val="en-US"/>
-        </w:rPr>
-        <w:t>i</w:t>
-      </w:r>
-      <w:proofErr w:type="spellEnd"/>
-      <w:r>
-        <w:rPr>
-          <w:b/>
-          <w:bCs/>
+        <w:t xml:space="preserve"> 10000</w:t>
+      </w:r>
+      <w:r>
+        <w:rPr>
           <w:lang w:val="en-US"/>
         </w:rPr>
         <w:t>]</w:t>
       </w:r>
-    </w:p>
-    <w:p>
-      <w:pPr>
-        <w:tabs>
-          <w:tab w:val="left" w:pos="5393"/>
-        </w:tabs>
-        <w:spacing w:after="0"/>
-        <w:rPr>
-          <w:b/>
-          <w:bCs/>
-          <w:lang w:val="en-US"/>
-        </w:rPr>
-      </w:pPr>
-      <w:r>
-        <w:rPr>
-          <w:b/>
-          <w:bCs/>
-          <w:lang w:val="en-US"/>
-        </w:rPr>
-        <w:t xml:space="preserve">                </w:t>
-      </w:r>
-      <w:proofErr w:type="spellStart"/>
-      <w:r>
-        <w:rPr>
-          <w:b/>
-          <w:bCs/>
-          <w:lang w:val="en-US"/>
-        </w:rPr>
-        <w:t>i</w:t>
-      </w:r>
-      <w:proofErr w:type="spellEnd"/>
-      <w:r>
-        <w:rPr>
-          <w:b/>
-          <w:bCs/>
-          <w:lang w:val="en-US"/>
-        </w:rPr>
-        <w:t xml:space="preserve"> += 1</w:t>
-      </w:r>
-    </w:p>
-    <w:p>
-      <w:pPr>
-        <w:tabs>
-          <w:tab w:val="left" w:pos="5393"/>
-        </w:tabs>
-        <w:spacing w:after="0"/>
-        <w:rPr>
-          <w:b/>
-          <w:bCs/>
-          <w:lang w:val="en-US"/>
-        </w:rPr>
-      </w:pPr>
-      <w:r>
-        <w:rPr>
-          <w:b/>
-          <w:bCs/>
-          <w:lang w:val="en-US"/>
-        </w:rPr>
-        <w:t xml:space="preserve">                j -= 1 </w:t>
-      </w:r>
-    </w:p>
-    <w:p>
-      <w:pPr>
-        <w:tabs>
-          <w:tab w:val="left" w:pos="5393"/>
-        </w:tabs>
-        <w:spacing w:after="0"/>
-        <w:rPr>
-          <w:b/>
-          <w:bCs/>
-          <w:lang w:val="en-US"/>
-        </w:rPr>
-      </w:pPr>
-      <w:r>
-        <w:rPr>
-          <w:b/>
-          <w:bCs/>
-          <w:lang w:val="en-US"/>
-        </w:rPr>
-        <w:t xml:space="preserve">                </w:t>
-      </w:r>
-      <w:proofErr w:type="spellStart"/>
+      <w:r>
+        <w:t>)</w:t>
+      </w:r>
+    </w:p>
+    <w:p>
+      <w:pPr>
+        <w:pStyle w:val="ab"/>
+        <w:numPr>
+          <w:ilvl w:val="0"/>
+          <w:numId w:val="1"/>
+        </w:numPr>
+        <w:tabs>
+          <w:tab w:val="left" w:pos="5393"/>
+        </w:tabs>
+        <w:spacing w:after="0"/>
+      </w:pPr>
+      <w:r>
+        <w:t xml:space="preserve">Отсортированный </w:t>
+      </w:r>
+      <w:r>
+        <w:t xml:space="preserve">в обратном порядке </w:t>
+      </w:r>
+      <w:r>
+        <w:t>массив из 100 элементов (</w:t>
+      </w:r>
+      <w:r>
+        <w:t>[</w:t>
+      </w:r>
+      <w:r>
+        <w:t>1</w:t>
+      </w:r>
+      <w:r>
+        <w:t>00</w:t>
+      </w:r>
+      <w:r>
+        <w:t xml:space="preserve">, </w:t>
+      </w:r>
+      <w:r>
+        <w:t>99</w:t>
+      </w:r>
+      <w:r>
+        <w:t xml:space="preserve">, </w:t>
+      </w:r>
       <w:proofErr w:type="gramStart"/>
       <w:r>
-        <w:rPr>
-          <w:b/>
-          <w:bCs/>
-          <w:lang w:val="en-US"/>
-        </w:rPr>
-        <w:t>QuickSort</w:t>
-      </w:r>
-      <w:proofErr w:type="spellEnd"/>
-      <w:r>
-        <w:rPr>
-          <w:b/>
-          <w:bCs/>
-          <w:lang w:val="en-US"/>
-        </w:rPr>
-        <w:t>(</w:t>
+        <w:t>… ,</w:t>
       </w:r>
       <w:proofErr w:type="gramEnd"/>
       <w:r>
-        <w:rPr>
-          <w:b/>
-          <w:bCs/>
-          <w:lang w:val="en-US"/>
-        </w:rPr>
-        <w:t>A, l, j)</w:t>
-      </w:r>
-    </w:p>
-    <w:p>
-      <w:pPr>
-        <w:tabs>
-          <w:tab w:val="left" w:pos="5393"/>
-        </w:tabs>
-        <w:spacing w:after="0"/>
-        <w:rPr>
-          <w:b/>
-          <w:bCs/>
-        </w:rPr>
-      </w:pPr>
-      <w:r>
-        <w:rPr>
-          <w:b/>
-          <w:bCs/>
-          <w:lang w:val="en-US"/>
-        </w:rPr>
-        <w:t xml:space="preserve">                </w:t>
-      </w:r>
-      <w:proofErr w:type="spellStart"/>
+        <w:t xml:space="preserve"> 1</w:t>
+      </w:r>
+      <w:r>
+        <w:t>]</w:t>
+      </w:r>
+      <w:r>
+        <w:t>)</w:t>
+      </w:r>
+    </w:p>
+    <w:p>
+      <w:pPr>
+        <w:pStyle w:val="ab"/>
+        <w:numPr>
+          <w:ilvl w:val="0"/>
+          <w:numId w:val="1"/>
+        </w:numPr>
+        <w:tabs>
+          <w:tab w:val="left" w:pos="5393"/>
+        </w:tabs>
+        <w:spacing w:after="0"/>
+      </w:pPr>
+      <w:r>
+        <w:t xml:space="preserve">Отсортированный </w:t>
+      </w:r>
+      <w:r>
+        <w:t xml:space="preserve">в обратном порядке </w:t>
+      </w:r>
+      <w:r>
+        <w:t>массив из 10000 элементов (</w:t>
+      </w:r>
+      <w:r>
+        <w:t>[</w:t>
+      </w:r>
+      <w:r>
+        <w:t>1</w:t>
+      </w:r>
+      <w:r>
+        <w:t>0000</w:t>
+      </w:r>
+      <w:r>
+        <w:t xml:space="preserve">, </w:t>
+      </w:r>
+      <w:r>
+        <w:t>9999</w:t>
+      </w:r>
+      <w:r>
+        <w:t xml:space="preserve">, </w:t>
+      </w:r>
       <w:proofErr w:type="gramStart"/>
       <w:r>
-        <w:rPr>
-          <w:b/>
-          <w:bCs/>
-          <w:lang w:val="en-US"/>
-        </w:rPr>
-        <w:t>QuickSort</w:t>
-      </w:r>
-      <w:proofErr w:type="spellEnd"/>
-      <w:r>
-        <w:rPr>
-          <w:b/>
-          <w:bCs/>
-          <w:lang w:val="en-US"/>
-        </w:rPr>
-        <w:t>(</w:t>
+        <w:t>… ,</w:t>
       </w:r>
       <w:proofErr w:type="gramEnd"/>
       <w:r>
-        <w:rPr>
-          <w:b/>
-          <w:bCs/>
-          <w:lang w:val="en-US"/>
-        </w:rPr>
-        <w:t xml:space="preserve">A, </w:t>
-      </w:r>
-      <w:proofErr w:type="spellStart"/>
-      <w:r>
-        <w:rPr>
-          <w:b/>
-          <w:bCs/>
-          <w:lang w:val="en-US"/>
-        </w:rPr>
-        <w:t>i</w:t>
-      </w:r>
-      <w:proofErr w:type="spellEnd"/>
-      <w:r>
-        <w:rPr>
-          <w:b/>
-          <w:bCs/>
-          <w:lang w:val="en-US"/>
-        </w:rPr>
-        <w:t>, r)</w:t>
-      </w:r>
-    </w:p>
-    <w:p>
-      <w:pPr>
-        <w:tabs>
-          <w:tab w:val="left" w:pos="5393"/>
-        </w:tabs>
-        <w:spacing w:after="0"/>
-        <w:rPr>
-          <w:b/>
-          <w:bCs/>
-        </w:rPr>
-      </w:pPr>
-    </w:p>
-    <w:p>
-      <w:pPr>
-        <w:tabs>
-          <w:tab w:val="left" w:pos="5393"/>
-        </w:tabs>
-        <w:spacing w:after="0"/>
-      </w:pPr>
-      <w:r>
-        <w:t>Сложность алгоритма быстрой сортировки Хоара зависит от метода выбора барьерного элемента. В лучшем случае при каждом выборе барьерного элемента должен выбираться медианный элемент массива. Но поиск медианного элемента — сложная задача, её нельзя решить быстро. Если выбрать первый элемент фрагмента списка A[l] или последний A[r], то если список A уже упорядочен, сложность алгоритма будет</w:t>
-      </w:r>
-      <w:r>
-        <w:t xml:space="preserve"> </w:t>
-      </w:r>
-      <w:r>
-        <w:rPr>
-          <w:lang w:val="en-US"/>
-        </w:rPr>
-        <w:t>O</w:t>
-      </w:r>
-      <w:r>
-        <w:t>(</w:t>
-      </w:r>
-      <w:r>
-        <w:rPr>
-          <w:lang w:val="en-US"/>
-        </w:rPr>
-        <w:t>n</w:t>
-      </w:r>
-      <w:r>
-        <w:rPr>
-          <w:vertAlign w:val="superscript"/>
-        </w:rPr>
-        <w:t>2</w:t>
+        <w:t xml:space="preserve"> 1</w:t>
+      </w:r>
+      <w:r>
+        <w:t>]</w:t>
       </w:r>
       <w:r>
         <w:t>)</w:t>
       </w:r>
-      <w:r>
-        <w:t>, так как на каждом рекурсивном вызове от большей части списка будет отделяться всего один элемент.</w:t>
-      </w:r>
-    </w:p>
-    <w:p>
-      <w:pPr>
-        <w:tabs>
-          <w:tab w:val="left" w:pos="5393"/>
-        </w:tabs>
-        <w:spacing w:after="0"/>
-      </w:pPr>
-      <w:r>
-        <w:t>Поэтому в алгоритме быстрой сортировки Хоара, как правило, в качестве барьерного элемента выбирается случайный элемент списка. Тогда алгоритм становится вероятностным — время его работы зависит от того, каким будет случайно выбранный элемент. Возможна (но крайне маловероятна) ситуация, когда всегда будет выбираться наименьший элемент, и в этом случае алгоритм будет работать за </w:t>
-      </w:r>
-      <w:r>
-        <w:rPr>
-          <w:lang w:val="en-US"/>
-        </w:rPr>
-        <w:t>O</w:t>
-      </w:r>
-      <w:r>
-        <w:t>(</w:t>
-      </w:r>
-      <w:r>
-        <w:rPr>
-          <w:lang w:val="en-US"/>
-        </w:rPr>
-        <w:t>n</w:t>
-      </w:r>
-      <w:r>
-        <w:rPr>
-          <w:vertAlign w:val="superscript"/>
-        </w:rPr>
-        <w:t>2</w:t>
-      </w:r>
-      <w:r>
-        <w:t>).</w:t>
-      </w:r>
-    </w:p>
-    <w:p>
-      <w:pPr>
-        <w:tabs>
-          <w:tab w:val="left" w:pos="5393"/>
-        </w:tabs>
-        <w:spacing w:after="0"/>
-      </w:pPr>
-      <w:r>
-        <w:t>В теории вероятностей доказывается, чти при случайном выборе элемента списка и разбиении его на две части, размер большей из двух получившихся частей будет в среднем равен </w:t>
-      </w:r>
-      <w:r>
-        <w:t>3</w:t>
-      </w:r>
-      <w:r>
-        <w:rPr>
-          <w:lang w:val="en-US"/>
-        </w:rPr>
-        <w:t>n</w:t>
-      </w:r>
-      <w:r>
-        <w:t>/4</w:t>
-      </w:r>
-      <w:r>
-        <w:t>. В этом случае глубина рекурсии в среднем будет составлять порядка </w:t>
-      </w:r>
-      <w:r>
-        <w:rPr>
-          <w:lang w:val="en-US"/>
-        </w:rPr>
-        <w:t>log</w:t>
-      </w:r>
-      <w:r>
-        <w:t xml:space="preserve"> </w:t>
-      </w:r>
-      <w:r>
-        <w:rPr>
-          <w:lang w:val="en-US"/>
-        </w:rPr>
-        <w:t>n</w:t>
-      </w:r>
-      <w:r>
-        <w:t>, а средняя сложность алгоритма быстрой сортировки Хоара — </w:t>
-      </w:r>
-      <w:proofErr w:type="gramStart"/>
-      <w:r>
-        <w:rPr>
-          <w:lang w:val="en-US"/>
-        </w:rPr>
-        <w:t>O</w:t>
-      </w:r>
-      <w:r>
-        <w:t>(</w:t>
-      </w:r>
-      <w:proofErr w:type="gramEnd"/>
-      <w:r>
-        <w:rPr>
-          <w:lang w:val="en-US"/>
-        </w:rPr>
-        <w:t>n</w:t>
-      </w:r>
-      <w:r>
-        <w:t xml:space="preserve"> </w:t>
-      </w:r>
-      <w:r>
-        <w:rPr>
-          <w:lang w:val="en-US"/>
-        </w:rPr>
-        <w:t>log</w:t>
-      </w:r>
-      <w:r>
-        <w:t xml:space="preserve"> </w:t>
-      </w:r>
-      <w:r>
-        <w:rPr>
-          <w:lang w:val="en-US"/>
-        </w:rPr>
-        <w:t>n</w:t>
-      </w:r>
-      <w:r>
-        <w:t>)</w:t>
-      </w:r>
-    </w:p>
-    <w:p>
-      <w:pPr>
-        <w:tabs>
-          <w:tab w:val="left" w:pos="5393"/>
-        </w:tabs>
-        <w:spacing w:after="0"/>
-      </w:pPr>
-    </w:p>
-    <w:p>
-      <w:pPr>
-        <w:tabs>
-          <w:tab w:val="left" w:pos="5393"/>
-        </w:tabs>
-        <w:spacing w:after="0"/>
-      </w:pPr>
-    </w:p>
-    <w:p>
-      <w:pPr>
-        <w:tabs>
-          <w:tab w:val="left" w:pos="5393"/>
-        </w:tabs>
-        <w:spacing w:after="0"/>
-      </w:pPr>
-    </w:p>
-    <w:p>
-      <w:pPr>
-        <w:tabs>
-          <w:tab w:val="left" w:pos="5393"/>
-        </w:tabs>
-        <w:spacing w:after="0"/>
-      </w:pPr>
-    </w:p>
-    <w:p>
-      <w:pPr>
-        <w:tabs>
-          <w:tab w:val="left" w:pos="5393"/>
-        </w:tabs>
-      </w:pPr>
-    </w:p>
-    <w:p>
-      <w:pPr>
-        <w:tabs>
-          <w:tab w:val="left" w:pos="5393"/>
-        </w:tabs>
+    </w:p>
+    <w:p>
+      <w:pPr>
+        <w:pStyle w:val="ab"/>
+        <w:numPr>
+          <w:ilvl w:val="0"/>
+          <w:numId w:val="1"/>
+        </w:numPr>
+        <w:tabs>
+          <w:tab w:val="left" w:pos="5393"/>
+        </w:tabs>
+        <w:spacing w:after="0"/>
+      </w:pPr>
+      <w:r>
+        <w:t>Массив, состоящий из 100 элементов от 1 до 100</w:t>
+      </w:r>
+    </w:p>
+    <w:p>
+      <w:pPr>
+        <w:pStyle w:val="ab"/>
+        <w:numPr>
+          <w:ilvl w:val="0"/>
+          <w:numId w:val="1"/>
+        </w:numPr>
+        <w:tabs>
+          <w:tab w:val="left" w:pos="5393"/>
+        </w:tabs>
+        <w:spacing w:after="0"/>
+      </w:pPr>
+      <w:r>
+        <w:t>Массив, состоящий из 10000 элементов от 1 до 100</w:t>
+      </w:r>
+    </w:p>
+    <w:p>
+      <w:pPr>
+        <w:pStyle w:val="ab"/>
+        <w:numPr>
+          <w:ilvl w:val="0"/>
+          <w:numId w:val="1"/>
+        </w:numPr>
+        <w:tabs>
+          <w:tab w:val="left" w:pos="5393"/>
+        </w:tabs>
+        <w:spacing w:after="0"/>
+      </w:pPr>
+      <w:r>
+        <w:t>Массив, состоящий из 100</w:t>
+      </w:r>
+      <w:r>
+        <w:t xml:space="preserve"> элементов от 1 до 10000</w:t>
+      </w:r>
+    </w:p>
+    <w:p>
+      <w:pPr>
+        <w:pStyle w:val="ab"/>
+        <w:numPr>
+          <w:ilvl w:val="0"/>
+          <w:numId w:val="1"/>
+        </w:numPr>
+        <w:tabs>
+          <w:tab w:val="left" w:pos="5393"/>
+        </w:tabs>
+        <w:spacing w:after="0"/>
+      </w:pPr>
+      <w:r>
+        <w:t>Массив, состоящий из 100000 элементов от 1 до 10000</w:t>
+      </w:r>
+    </w:p>
+    <w:p>
+      <w:pPr>
+        <w:tabs>
+          <w:tab w:val="left" w:pos="5393"/>
+        </w:tabs>
+        <w:spacing w:after="0"/>
+        <w:ind w:left="360"/>
+        <w:rPr>
+          <w:lang w:val="en-US"/>
+        </w:rPr>
+      </w:pPr>
+    </w:p>
+    <w:tbl>
+      <w:tblPr>
+        <w:tblStyle w:val="aa"/>
+        <w:tblW w:w="0" w:type="auto"/>
+        <w:tblLook w:val="04A0" w:firstRow="1" w:lastRow="0" w:firstColumn="1" w:lastColumn="0" w:noHBand="0" w:noVBand="1"/>
+      </w:tblPr>
+      <w:tblGrid>
+        <w:gridCol w:w="1147"/>
+        <w:gridCol w:w="1616"/>
+        <w:gridCol w:w="1616"/>
+        <w:gridCol w:w="1616"/>
+        <w:gridCol w:w="1616"/>
+        <w:gridCol w:w="1616"/>
+      </w:tblGrid>
+      <w:tr>
+        <w:tc>
+          <w:tcPr>
+            <w:tcW w:w="0" w:type="auto"/>
+          </w:tcPr>
+          <w:p>
+            <w:pPr>
+              <w:tabs>
+                <w:tab w:val="left" w:pos="5393"/>
+              </w:tabs>
+            </w:pPr>
+            <w:r>
+              <w:t>№ Массива</w:t>
+            </w:r>
+          </w:p>
+        </w:tc>
+        <w:tc>
+          <w:tcPr>
+            <w:tcW w:w="0" w:type="auto"/>
+          </w:tcPr>
+          <w:p>
+            <w:pPr>
+              <w:tabs>
+                <w:tab w:val="left" w:pos="5393"/>
+              </w:tabs>
+            </w:pPr>
+            <w:r>
+              <w:t>Сортировка</w:t>
+            </w:r>
+          </w:p>
+          <w:p>
+            <w:pPr>
+              <w:tabs>
+                <w:tab w:val="left" w:pos="5393"/>
+              </w:tabs>
+            </w:pPr>
+            <w:r>
+              <w:t>выбором</w:t>
+            </w:r>
+          </w:p>
+        </w:tc>
+        <w:tc>
+          <w:tcPr>
+            <w:tcW w:w="0" w:type="auto"/>
+          </w:tcPr>
+          <w:p>
+            <w:pPr>
+              <w:tabs>
+                <w:tab w:val="left" w:pos="5393"/>
+              </w:tabs>
+            </w:pPr>
+            <w:r>
+              <w:t>Сортировка</w:t>
+            </w:r>
+          </w:p>
+          <w:p>
+            <w:pPr>
+              <w:tabs>
+                <w:tab w:val="left" w:pos="5393"/>
+              </w:tabs>
+            </w:pPr>
+            <w:r>
+              <w:t>п</w:t>
+            </w:r>
+            <w:r>
+              <w:t>узырьком</w:t>
+            </w:r>
+          </w:p>
+        </w:tc>
+        <w:tc>
+          <w:tcPr>
+            <w:tcW w:w="0" w:type="auto"/>
+          </w:tcPr>
+          <w:p>
+            <w:pPr>
+              <w:tabs>
+                <w:tab w:val="left" w:pos="5393"/>
+              </w:tabs>
+            </w:pPr>
+            <w:r>
+              <w:t>Сортировка</w:t>
+            </w:r>
+          </w:p>
+          <w:p>
+            <w:pPr>
+              <w:tabs>
+                <w:tab w:val="left" w:pos="5393"/>
+              </w:tabs>
+            </w:pPr>
+            <w:r>
+              <w:t>вставками</w:t>
+            </w:r>
+          </w:p>
+        </w:tc>
+        <w:tc>
+          <w:tcPr>
+            <w:tcW w:w="0" w:type="auto"/>
+          </w:tcPr>
+          <w:p>
+            <w:pPr>
+              <w:tabs>
+                <w:tab w:val="left" w:pos="5393"/>
+              </w:tabs>
+            </w:pPr>
+            <w:r>
+              <w:t>Сортировка</w:t>
+            </w:r>
+          </w:p>
+          <w:p>
+            <w:pPr>
+              <w:tabs>
+                <w:tab w:val="left" w:pos="5393"/>
+              </w:tabs>
+            </w:pPr>
+            <w:r>
+              <w:t>слиянием</w:t>
+            </w:r>
+          </w:p>
+        </w:tc>
+        <w:tc>
+          <w:tcPr>
+            <w:tcW w:w="0" w:type="auto"/>
+          </w:tcPr>
+          <w:p>
+            <w:pPr>
+              <w:tabs>
+                <w:tab w:val="left" w:pos="5393"/>
+              </w:tabs>
+            </w:pPr>
+            <w:r>
+              <w:t>Быстрая</w:t>
+            </w:r>
+          </w:p>
+          <w:p>
+            <w:pPr>
+              <w:tabs>
+                <w:tab w:val="left" w:pos="5393"/>
+              </w:tabs>
+            </w:pPr>
+            <w:r>
+              <w:t>с</w:t>
+            </w:r>
+            <w:r>
+              <w:t>ортировка</w:t>
+            </w:r>
+          </w:p>
+        </w:tc>
+      </w:tr>
+      <w:tr>
+        <w:tc>
+          <w:tcPr>
+            <w:tcW w:w="0" w:type="auto"/>
+          </w:tcPr>
+          <w:p>
+            <w:pPr>
+              <w:tabs>
+                <w:tab w:val="left" w:pos="5393"/>
+              </w:tabs>
+            </w:pPr>
+            <w:r>
+              <w:t>1</w:t>
+            </w:r>
+          </w:p>
+        </w:tc>
+        <w:tc>
+          <w:tcPr>
+            <w:tcW w:w="0" w:type="auto"/>
+          </w:tcPr>
+          <w:p>
+            <w:pPr>
+              <w:tabs>
+                <w:tab w:val="left" w:pos="5393"/>
+              </w:tabs>
+            </w:pPr>
+            <w:r>
+              <w:t>0:00:00</w:t>
+            </w:r>
+          </w:p>
+        </w:tc>
+        <w:tc>
+          <w:tcPr>
+            <w:tcW w:w="0" w:type="auto"/>
+          </w:tcPr>
+          <w:p>
+            <w:pPr>
+              <w:tabs>
+                <w:tab w:val="left" w:pos="5393"/>
+              </w:tabs>
+            </w:pPr>
+            <w:r>
+              <w:t>0:00:00</w:t>
+            </w:r>
+          </w:p>
+        </w:tc>
+        <w:tc>
+          <w:tcPr>
+            <w:tcW w:w="0" w:type="auto"/>
+          </w:tcPr>
+          <w:p>
+            <w:pPr>
+              <w:tabs>
+                <w:tab w:val="left" w:pos="5393"/>
+              </w:tabs>
+            </w:pPr>
+            <w:r>
+              <w:t>0:00:00.001000</w:t>
+            </w:r>
+          </w:p>
+        </w:tc>
+        <w:tc>
+          <w:tcPr>
+            <w:tcW w:w="0" w:type="auto"/>
+          </w:tcPr>
+          <w:p>
+            <w:pPr>
+              <w:tabs>
+                <w:tab w:val="left" w:pos="5393"/>
+              </w:tabs>
+            </w:pPr>
+            <w:r>
+              <w:t>0:00:00</w:t>
+            </w:r>
+          </w:p>
+        </w:tc>
+        <w:tc>
+          <w:tcPr>
+            <w:tcW w:w="0" w:type="auto"/>
+          </w:tcPr>
+          <w:p>
+            <w:pPr>
+              <w:tabs>
+                <w:tab w:val="left" w:pos="5393"/>
+              </w:tabs>
+            </w:pPr>
+            <w:r>
+              <w:t>0:00:00.001004</w:t>
+            </w:r>
+          </w:p>
+        </w:tc>
+      </w:tr>
+      <w:tr>
+        <w:tc>
+          <w:tcPr>
+            <w:tcW w:w="0" w:type="auto"/>
+          </w:tcPr>
+          <w:p>
+            <w:pPr>
+              <w:tabs>
+                <w:tab w:val="left" w:pos="5393"/>
+              </w:tabs>
+            </w:pPr>
+            <w:r>
+              <w:t>2</w:t>
+            </w:r>
+          </w:p>
+        </w:tc>
+        <w:tc>
+          <w:tcPr>
+            <w:tcW w:w="0" w:type="auto"/>
+          </w:tcPr>
+          <w:p>
+            <w:pPr>
+              <w:tabs>
+                <w:tab w:val="left" w:pos="5393"/>
+              </w:tabs>
+            </w:pPr>
+            <w:r>
+              <w:t>0:00:00.001351</w:t>
+            </w:r>
+          </w:p>
+        </w:tc>
+        <w:tc>
+          <w:tcPr>
+            <w:tcW w:w="0" w:type="auto"/>
+          </w:tcPr>
+          <w:p>
+            <w:pPr>
+              <w:tabs>
+                <w:tab w:val="left" w:pos="5393"/>
+              </w:tabs>
+            </w:pPr>
+            <w:r>
+              <w:t>0:00:00</w:t>
+            </w:r>
+          </w:p>
+        </w:tc>
+        <w:tc>
+          <w:tcPr>
+            <w:tcW w:w="0" w:type="auto"/>
+          </w:tcPr>
+          <w:p>
+            <w:pPr>
+              <w:tabs>
+                <w:tab w:val="left" w:pos="5393"/>
+              </w:tabs>
+            </w:pPr>
+            <w:r>
+              <w:t>0:00:01.611973</w:t>
+            </w:r>
+          </w:p>
+        </w:tc>
+        <w:tc>
+          <w:tcPr>
+            <w:tcW w:w="0" w:type="auto"/>
+          </w:tcPr>
+          <w:p>
+            <w:pPr>
+              <w:tabs>
+                <w:tab w:val="left" w:pos="5393"/>
+              </w:tabs>
+            </w:pPr>
+            <w:r>
+              <w:t>0:00:00.009108</w:t>
+            </w:r>
+          </w:p>
+        </w:tc>
+        <w:tc>
+          <w:tcPr>
+            <w:tcW w:w="0" w:type="auto"/>
+          </w:tcPr>
+          <w:p>
+            <w:pPr>
+              <w:tabs>
+                <w:tab w:val="left" w:pos="5393"/>
+              </w:tabs>
+            </w:pPr>
+            <w:r>
+              <w:t>0:00:00.009180</w:t>
+            </w:r>
+          </w:p>
+        </w:tc>
+      </w:tr>
+      <w:tr>
+        <w:tc>
+          <w:tcPr>
+            <w:tcW w:w="0" w:type="auto"/>
+          </w:tcPr>
+          <w:p>
+            <w:pPr>
+              <w:tabs>
+                <w:tab w:val="left" w:pos="5393"/>
+              </w:tabs>
+            </w:pPr>
+            <w:r>
+              <w:t>3</w:t>
+            </w:r>
+          </w:p>
+        </w:tc>
+        <w:tc>
+          <w:tcPr>
+            <w:tcW w:w="0" w:type="auto"/>
+          </w:tcPr>
+          <w:p>
+            <w:pPr>
+              <w:tabs>
+                <w:tab w:val="left" w:pos="5393"/>
+              </w:tabs>
+            </w:pPr>
+            <w:r>
+              <w:t>0:00:00</w:t>
+            </w:r>
+          </w:p>
+        </w:tc>
+        <w:tc>
+          <w:tcPr>
+            <w:tcW w:w="0" w:type="auto"/>
+          </w:tcPr>
+          <w:p>
+            <w:pPr>
+              <w:tabs>
+                <w:tab w:val="left" w:pos="5393"/>
+              </w:tabs>
+            </w:pPr>
+            <w:r>
+              <w:t>0:00:00</w:t>
+            </w:r>
+          </w:p>
+        </w:tc>
+        <w:tc>
+          <w:tcPr>
+            <w:tcW w:w="0" w:type="auto"/>
+          </w:tcPr>
+          <w:p>
+            <w:pPr>
+              <w:tabs>
+                <w:tab w:val="left" w:pos="5393"/>
+              </w:tabs>
+            </w:pPr>
+            <w:r>
+              <w:t>0:00:00</w:t>
+            </w:r>
+          </w:p>
+        </w:tc>
+        <w:tc>
+          <w:tcPr>
+            <w:tcW w:w="0" w:type="auto"/>
+          </w:tcPr>
+          <w:p>
+            <w:pPr>
+              <w:tabs>
+                <w:tab w:val="left" w:pos="5393"/>
+              </w:tabs>
+            </w:pPr>
+            <w:r>
+              <w:t>0:00:00</w:t>
+            </w:r>
+          </w:p>
+        </w:tc>
+        <w:tc>
+          <w:tcPr>
+            <w:tcW w:w="0" w:type="auto"/>
+          </w:tcPr>
+          <w:p>
+            <w:pPr>
+              <w:tabs>
+                <w:tab w:val="left" w:pos="5393"/>
+              </w:tabs>
+            </w:pPr>
+            <w:r>
+              <w:t>0:00:00</w:t>
+            </w:r>
+          </w:p>
+        </w:tc>
+      </w:tr>
+      <w:tr>
+        <w:tc>
+          <w:tcPr>
+            <w:tcW w:w="0" w:type="auto"/>
+          </w:tcPr>
+          <w:p>
+            <w:pPr>
+              <w:tabs>
+                <w:tab w:val="left" w:pos="5393"/>
+              </w:tabs>
+            </w:pPr>
+            <w:r>
+              <w:t>4</w:t>
+            </w:r>
+          </w:p>
+        </w:tc>
+        <w:tc>
+          <w:tcPr>
+            <w:tcW w:w="0" w:type="auto"/>
+          </w:tcPr>
+          <w:p>
+            <w:pPr>
+              <w:tabs>
+                <w:tab w:val="left" w:pos="5393"/>
+              </w:tabs>
+            </w:pPr>
+            <w:r>
+              <w:t>0:00:03.457295</w:t>
+            </w:r>
+          </w:p>
+        </w:tc>
+        <w:tc>
+          <w:tcPr>
+            <w:tcW w:w="0" w:type="auto"/>
+          </w:tcPr>
+          <w:p>
+            <w:pPr>
+              <w:tabs>
+                <w:tab w:val="left" w:pos="5393"/>
+              </w:tabs>
+            </w:pPr>
+            <w:r>
+              <w:t>0:00:05.086330</w:t>
+            </w:r>
+          </w:p>
+        </w:tc>
+        <w:tc>
+          <w:tcPr>
+            <w:tcW w:w="0" w:type="auto"/>
+          </w:tcPr>
+          <w:p>
+            <w:pPr>
+              <w:tabs>
+                <w:tab w:val="left" w:pos="5393"/>
+              </w:tabs>
+            </w:pPr>
+            <w:r>
+              <w:t>0:00:01.448171</w:t>
+            </w:r>
+          </w:p>
+        </w:tc>
+        <w:tc>
+          <w:tcPr>
+            <w:tcW w:w="0" w:type="auto"/>
+          </w:tcPr>
+          <w:p>
+            <w:pPr>
+              <w:tabs>
+                <w:tab w:val="left" w:pos="5393"/>
+              </w:tabs>
+            </w:pPr>
+            <w:r>
+              <w:t>0:00:00.010445</w:t>
+            </w:r>
+          </w:p>
+        </w:tc>
+        <w:tc>
+          <w:tcPr>
+            <w:tcW w:w="0" w:type="auto"/>
+          </w:tcPr>
+          <w:p>
+            <w:pPr>
+              <w:tabs>
+                <w:tab w:val="left" w:pos="5393"/>
+              </w:tabs>
+            </w:pPr>
+            <w:r>
+              <w:t>0:00:00.011832</w:t>
+            </w:r>
+          </w:p>
+        </w:tc>
+      </w:tr>
+      <w:tr>
+        <w:tc>
+          <w:tcPr>
+            <w:tcW w:w="0" w:type="auto"/>
+          </w:tcPr>
+          <w:p>
+            <w:pPr>
+              <w:tabs>
+                <w:tab w:val="left" w:pos="5393"/>
+              </w:tabs>
+            </w:pPr>
+            <w:r>
+              <w:t>5</w:t>
+            </w:r>
+          </w:p>
+        </w:tc>
+        <w:tc>
+          <w:tcPr>
+            <w:tcW w:w="0" w:type="auto"/>
+          </w:tcPr>
+          <w:p>
+            <w:pPr>
+              <w:tabs>
+                <w:tab w:val="left" w:pos="5393"/>
+              </w:tabs>
+            </w:pPr>
+            <w:r>
+              <w:t>0:00:00.074331</w:t>
+            </w:r>
+          </w:p>
+        </w:tc>
+        <w:tc>
+          <w:tcPr>
+            <w:tcW w:w="0" w:type="auto"/>
+          </w:tcPr>
+          <w:p>
+            <w:pPr>
+              <w:tabs>
+                <w:tab w:val="left" w:pos="5393"/>
+              </w:tabs>
+            </w:pPr>
+            <w:r>
+              <w:t>0:00:00.090812</w:t>
+            </w:r>
+          </w:p>
+        </w:tc>
+        <w:tc>
+          <w:tcPr>
+            <w:tcW w:w="0" w:type="auto"/>
+          </w:tcPr>
+          <w:p>
+            <w:pPr>
+              <w:tabs>
+                <w:tab w:val="left" w:pos="5393"/>
+              </w:tabs>
+            </w:pPr>
+            <w:r>
+              <w:t>0:00:01.358061</w:t>
+            </w:r>
+          </w:p>
+        </w:tc>
+        <w:tc>
+          <w:tcPr>
+            <w:tcW w:w="0" w:type="auto"/>
+          </w:tcPr>
+          <w:p>
+            <w:pPr>
+              <w:tabs>
+                <w:tab w:val="left" w:pos="5393"/>
+              </w:tabs>
+            </w:pPr>
+            <w:r>
+              <w:t>0:00:00.011988</w:t>
+            </w:r>
+          </w:p>
+        </w:tc>
+        <w:tc>
+          <w:tcPr>
+            <w:tcW w:w="0" w:type="auto"/>
+          </w:tcPr>
+          <w:p>
+            <w:pPr>
+              <w:tabs>
+                <w:tab w:val="left" w:pos="5393"/>
+              </w:tabs>
+            </w:pPr>
+            <w:r>
+              <w:t>0:00:00</w:t>
+            </w:r>
+          </w:p>
+        </w:tc>
+      </w:tr>
+      <w:tr>
+        <w:tc>
+          <w:tcPr>
+            <w:tcW w:w="0" w:type="auto"/>
+          </w:tcPr>
+          <w:p>
+            <w:pPr>
+              <w:tabs>
+                <w:tab w:val="left" w:pos="5393"/>
+              </w:tabs>
+            </w:pPr>
+            <w:r>
+              <w:t>6</w:t>
+            </w:r>
+          </w:p>
+        </w:tc>
+        <w:tc>
+          <w:tcPr>
+            <w:tcW w:w="0" w:type="auto"/>
+          </w:tcPr>
+          <w:p>
+            <w:pPr>
+              <w:tabs>
+                <w:tab w:val="left" w:pos="5393"/>
+              </w:tabs>
+            </w:pPr>
+            <w:r>
+              <w:t>0:00:01.409456</w:t>
+            </w:r>
+          </w:p>
+        </w:tc>
+        <w:tc>
+          <w:tcPr>
+            <w:tcW w:w="0" w:type="auto"/>
+          </w:tcPr>
+          <w:p>
+            <w:pPr>
+              <w:tabs>
+                <w:tab w:val="left" w:pos="5393"/>
+              </w:tabs>
+              <w:jc w:val="center"/>
+            </w:pPr>
+            <w:r>
+              <w:t>0:00:03.633749</w:t>
+            </w:r>
+          </w:p>
+        </w:tc>
+        <w:tc>
+          <w:tcPr>
+            <w:tcW w:w="0" w:type="auto"/>
+          </w:tcPr>
+          <w:p>
+            <w:pPr>
+              <w:tabs>
+                <w:tab w:val="left" w:pos="5393"/>
+              </w:tabs>
+            </w:pPr>
+            <w:r>
+              <w:t>0:00:01.487734</w:t>
+            </w:r>
+          </w:p>
+        </w:tc>
+        <w:tc>
+          <w:tcPr>
+            <w:tcW w:w="0" w:type="auto"/>
+          </w:tcPr>
+          <w:p>
+            <w:pPr>
+              <w:tabs>
+                <w:tab w:val="left" w:pos="5393"/>
+              </w:tabs>
+            </w:pPr>
+            <w:r>
+              <w:t>0:00:00.017369</w:t>
+            </w:r>
+          </w:p>
+        </w:tc>
+        <w:tc>
+          <w:tcPr>
+            <w:tcW w:w="0" w:type="auto"/>
+          </w:tcPr>
+          <w:p>
+            <w:pPr>
+              <w:tabs>
+                <w:tab w:val="left" w:pos="5393"/>
+              </w:tabs>
+            </w:pPr>
+            <w:r>
+              <w:t>0:00:00.005592</w:t>
+            </w:r>
+          </w:p>
+        </w:tc>
+      </w:tr>
+      <w:tr>
+        <w:tc>
+          <w:tcPr>
+            <w:tcW w:w="0" w:type="auto"/>
+          </w:tcPr>
+          <w:p>
+            <w:pPr>
+              <w:tabs>
+                <w:tab w:val="left" w:pos="5393"/>
+              </w:tabs>
+            </w:pPr>
+            <w:r>
+              <w:t>7</w:t>
+            </w:r>
+          </w:p>
+        </w:tc>
+        <w:tc>
+          <w:tcPr>
+            <w:tcW w:w="0" w:type="auto"/>
+          </w:tcPr>
+          <w:p>
+            <w:pPr>
+              <w:tabs>
+                <w:tab w:val="left" w:pos="5393"/>
+              </w:tabs>
+            </w:pPr>
+            <w:r>
+              <w:t>0:00:00</w:t>
+            </w:r>
+          </w:p>
+        </w:tc>
+        <w:tc>
+          <w:tcPr>
+            <w:tcW w:w="0" w:type="auto"/>
+          </w:tcPr>
+          <w:p>
+            <w:pPr>
+              <w:tabs>
+                <w:tab w:val="left" w:pos="5393"/>
+              </w:tabs>
+            </w:pPr>
+            <w:r>
+              <w:t>0:00:00</w:t>
+            </w:r>
+          </w:p>
+        </w:tc>
+        <w:tc>
+          <w:tcPr>
+            <w:tcW w:w="0" w:type="auto"/>
+          </w:tcPr>
+          <w:p>
+            <w:pPr>
+              <w:tabs>
+                <w:tab w:val="left" w:pos="5393"/>
+              </w:tabs>
+            </w:pPr>
+            <w:r>
+              <w:t>0:00:00.001020</w:t>
+            </w:r>
+          </w:p>
+        </w:tc>
+        <w:tc>
+          <w:tcPr>
+            <w:tcW w:w="0" w:type="auto"/>
+          </w:tcPr>
+          <w:p>
+            <w:pPr>
+              <w:tabs>
+                <w:tab w:val="left" w:pos="5393"/>
+              </w:tabs>
+            </w:pPr>
+            <w:r>
+              <w:t>0:00:00</w:t>
+            </w:r>
+          </w:p>
+        </w:tc>
+        <w:tc>
+          <w:tcPr>
+            <w:tcW w:w="0" w:type="auto"/>
+          </w:tcPr>
+          <w:p>
+            <w:pPr>
+              <w:tabs>
+                <w:tab w:val="left" w:pos="5393"/>
+              </w:tabs>
+              <w:rPr>
+                <w:lang w:val="en-US"/>
+              </w:rPr>
+            </w:pPr>
+            <w:r>
+              <w:t>0:00:00</w:t>
+            </w:r>
+          </w:p>
+        </w:tc>
+      </w:tr>
+      <w:tr>
+        <w:tc>
+          <w:tcPr>
+            <w:tcW w:w="0" w:type="auto"/>
+          </w:tcPr>
+          <w:p>
+            <w:pPr>
+              <w:tabs>
+                <w:tab w:val="left" w:pos="5393"/>
+              </w:tabs>
+            </w:pPr>
+            <w:r>
+              <w:t>8</w:t>
+            </w:r>
+          </w:p>
+        </w:tc>
+        <w:tc>
+          <w:tcPr>
+            <w:tcW w:w="0" w:type="auto"/>
+          </w:tcPr>
+          <w:p>
+            <w:pPr>
+              <w:tabs>
+                <w:tab w:val="left" w:pos="5393"/>
+              </w:tabs>
+            </w:pPr>
+            <w:r>
+              <w:t>0:00:01.468618</w:t>
+            </w:r>
+          </w:p>
+        </w:tc>
+        <w:tc>
+          <w:tcPr>
+            <w:tcW w:w="0" w:type="auto"/>
+          </w:tcPr>
+          <w:p>
+            <w:pPr>
+              <w:tabs>
+                <w:tab w:val="left" w:pos="5393"/>
+              </w:tabs>
+            </w:pPr>
+            <w:r>
+              <w:t>0:00:03.722559</w:t>
+            </w:r>
+          </w:p>
+        </w:tc>
+        <w:tc>
+          <w:tcPr>
+            <w:tcW w:w="0" w:type="auto"/>
+          </w:tcPr>
+          <w:p>
+            <w:pPr>
+              <w:tabs>
+                <w:tab w:val="left" w:pos="5393"/>
+              </w:tabs>
+            </w:pPr>
+            <w:r>
+              <w:t>0:00:01.434649</w:t>
+            </w:r>
+          </w:p>
+        </w:tc>
+        <w:tc>
+          <w:tcPr>
+            <w:tcW w:w="0" w:type="auto"/>
+          </w:tcPr>
+          <w:p>
+            <w:pPr>
+              <w:tabs>
+                <w:tab w:val="left" w:pos="5393"/>
+              </w:tabs>
+              <w:rPr>
+                <w:lang w:val="en-US"/>
+              </w:rPr>
+            </w:pPr>
+            <w:r>
+              <w:t>0:00:00.020214</w:t>
+            </w:r>
+          </w:p>
+        </w:tc>
+        <w:tc>
+          <w:tcPr>
+            <w:tcW w:w="0" w:type="auto"/>
+          </w:tcPr>
+          <w:p>
+            <w:pPr>
+              <w:tabs>
+                <w:tab w:val="left" w:pos="5393"/>
+              </w:tabs>
+            </w:pPr>
+            <w:r>
+              <w:t>0:00:00.012931</w:t>
+            </w:r>
+          </w:p>
+        </w:tc>
+      </w:tr>
+    </w:tbl>
+    <w:p>
+      <w:pPr>
+        <w:tabs>
+          <w:tab w:val="left" w:pos="5393"/>
+        </w:tabs>
+        <w:spacing w:after="0"/>
+        <w:rPr>
+          <w:lang w:val="en-US"/>
+        </w:rPr>
       </w:pPr>
     </w:p>
     <w:sectPr>
@@ -6499,6 +7531,103 @@
     </w:sectPr>
   </w:body>
 </w:document>
+</file>
+
+<file path=word/numbering.xml><?xml version="1.0" encoding="utf-8"?>
+<w:numbering xmlns:wpc="http://schemas.microsoft.com/office/word/2010/wordprocessingCanvas" xmlns:cx="http://schemas.microsoft.com/office/drawing/2014/chartex" xmlns:cx1="http://schemas.microsoft.com/office/drawing/2015/9/8/chartex" xmlns:cx2="http://schemas.microsoft.com/office/drawing/2015/10/21/chartex" xmlns:cx3="http://schemas.microsoft.com/office/drawing/2016/5/9/chartex" xmlns:cx4="http://schemas.microsoft.com/office/drawing/2016/5/10/chartex" xmlns:cx5="http://schemas.microsoft.com/office/drawing/2016/5/11/chartex" xmlns:cx6="http://schemas.microsoft.com/office/drawing/2016/5/12/chartex" xmlns:cx7="http://schemas.microsoft.com/office/drawing/2016/5/13/chartex" xmlns:cx8="http://schemas.microsoft.com/office/drawing/2016/5/14/chartex" xmlns:mc="http://schemas.openxmlformats.org/markup-compatibility/2006" xmlns:aink="http://schemas.microsoft.com/office/drawing/2016/ink" xmlns:am3d="http://schemas.microsoft.com/office/drawing/2017/model3d" xmlns:o="urn:schemas-microsoft-com:office:office" xmlns:oel="http://schemas.microsoft.com/office/2019/extlst" xmlns:r="http://schemas.openxmlformats.org/officeDocument/2006/relationships" xmlns:m="http://schemas.openxmlformats.org/officeDocument/2006/math" xmlns:v="urn:schemas-microsoft-com:vml" xmlns:wp14="http://schemas.microsoft.com/office/word/2010/wordprocessingDrawing" xmlns:wp="http://schemas.openxmlformats.org/drawingml/2006/wordprocessingDrawing" xmlns:w10="urn:schemas-microsoft-com:office:word" xmlns:w="http://schemas.openxmlformats.org/wordprocessingml/2006/main" xmlns:w14="http://schemas.microsoft.com/office/word/2010/wordml" xmlns:w15="http://schemas.microsoft.com/office/word/2012/wordml" xmlns:w16cex="http://schemas.microsoft.com/office/word/2018/wordml/cex" xmlns:w16cid="http://schemas.microsoft.com/office/word/2016/wordml/cid" xmlns:w16="http://schemas.microsoft.com/office/word/2018/wordml" xmlns:w16du="http://schemas.microsoft.com/office/word/2023/wordml/word16du" xmlns:w16sdtdh="http://schemas.microsoft.com/office/word/2020/wordml/sdtdatahash" xmlns:w16se="http://schemas.microsoft.com/office/word/2015/wordml/symex" xmlns:wpg="http://schemas.microsoft.com/office/word/2010/wordprocessingGroup" xmlns:wpi="http://schemas.microsoft.com/office/word/2010/wordprocessingInk" xmlns:wne="http://schemas.microsoft.com/office/word/2006/wordml" xmlns:wps="http://schemas.microsoft.com/office/word/2010/wordprocessingShape" mc:Ignorable="w14 w15 w16se w16cid w16 w16cex w16sdtdh w16du wp14">
+  <w:abstractNum w:abstractNumId="0" w15:restartNumberingAfterBreak="0">
+    <w:nsid w:val="574067DB"/>
+    <w:multiLevelType w:val="hybridMultilevel"/>
+    <w:tmpl w:val="8DE65DCE"/>
+    <w:lvl w:ilvl="0" w:tplc="0419000F">
+      <w:start w:val="1"/>
+      <w:numFmt w:val="decimal"/>
+      <w:lvlText w:val="%1."/>
+      <w:lvlJc w:val="left"/>
+      <w:pPr>
+        <w:ind w:left="720" w:hanging="360"/>
+      </w:pPr>
+      <w:rPr>
+        <w:rFonts w:hint="default"/>
+      </w:rPr>
+    </w:lvl>
+    <w:lvl w:ilvl="1" w:tplc="04190019" w:tentative="1">
+      <w:start w:val="1"/>
+      <w:numFmt w:val="lowerLetter"/>
+      <w:lvlText w:val="%2."/>
+      <w:lvlJc w:val="left"/>
+      <w:pPr>
+        <w:ind w:left="1440" w:hanging="360"/>
+      </w:pPr>
+    </w:lvl>
+    <w:lvl w:ilvl="2" w:tplc="0419001B" w:tentative="1">
+      <w:start w:val="1"/>
+      <w:numFmt w:val="lowerRoman"/>
+      <w:lvlText w:val="%3."/>
+      <w:lvlJc w:val="right"/>
+      <w:pPr>
+        <w:ind w:left="2160" w:hanging="180"/>
+      </w:pPr>
+    </w:lvl>
+    <w:lvl w:ilvl="3" w:tplc="0419000F" w:tentative="1">
+      <w:start w:val="1"/>
+      <w:numFmt w:val="decimal"/>
+      <w:lvlText w:val="%4."/>
+      <w:lvlJc w:val="left"/>
+      <w:pPr>
+        <w:ind w:left="2880" w:hanging="360"/>
+      </w:pPr>
+    </w:lvl>
+    <w:lvl w:ilvl="4" w:tplc="04190019" w:tentative="1">
+      <w:start w:val="1"/>
+      <w:numFmt w:val="lowerLetter"/>
+      <w:lvlText w:val="%5."/>
+      <w:lvlJc w:val="left"/>
+      <w:pPr>
+        <w:ind w:left="3600" w:hanging="360"/>
+      </w:pPr>
+    </w:lvl>
+    <w:lvl w:ilvl="5" w:tplc="0419001B" w:tentative="1">
+      <w:start w:val="1"/>
+      <w:numFmt w:val="lowerRoman"/>
+      <w:lvlText w:val="%6."/>
+      <w:lvlJc w:val="right"/>
+      <w:pPr>
+        <w:ind w:left="4320" w:hanging="180"/>
+      </w:pPr>
+    </w:lvl>
+    <w:lvl w:ilvl="6" w:tplc="0419000F" w:tentative="1">
+      <w:start w:val="1"/>
+      <w:numFmt w:val="decimal"/>
+      <w:lvlText w:val="%7."/>
+      <w:lvlJc w:val="left"/>
+      <w:pPr>
+        <w:ind w:left="5040" w:hanging="360"/>
+      </w:pPr>
+    </w:lvl>
+    <w:lvl w:ilvl="7" w:tplc="04190019" w:tentative="1">
+      <w:start w:val="1"/>
+      <w:numFmt w:val="lowerLetter"/>
+      <w:lvlText w:val="%8."/>
+      <w:lvlJc w:val="left"/>
+      <w:pPr>
+        <w:ind w:left="5760" w:hanging="360"/>
+      </w:pPr>
+    </w:lvl>
+    <w:lvl w:ilvl="8" w:tplc="0419001B" w:tentative="1">
+      <w:start w:val="1"/>
+      <w:numFmt w:val="lowerRoman"/>
+      <w:lvlText w:val="%9."/>
+      <w:lvlJc w:val="right"/>
+      <w:pPr>
+        <w:ind w:left="6480" w:hanging="180"/>
+      </w:pPr>
+    </w:lvl>
+  </w:abstractNum>
+  <w:num w:numId="1" w16cid:durableId="1712537742">
+    <w:abstractNumId w:val="0"/>
+  </w:num>
+</w:numbering>
 </file>
 
 <file path=word/styles.xml><?xml version="1.0" encoding="utf-8"?>
@@ -7041,6 +8170,17 @@
       </w:tblBorders>
     </w:tblPr>
   </w:style>
+  <w:style w:type="paragraph" w:styleId="ab">
+    <w:name w:val="List Paragraph"/>
+    <w:basedOn w:val="a"/>
+    <w:uiPriority w:val="34"/>
+    <w:qFormat/>
+    <w:rsid w:val="00A27E58"/>
+    <w:pPr>
+      <w:ind w:left="720"/>
+      <w:contextualSpacing/>
+    </w:pPr>
+  </w:style>
 </w:styles>
 </file>
 
